--- a/鲁班学院/并发/5-锁、并发工具demo.docx
+++ b/鲁班学院/并发/5-锁、并发工具demo.docx
@@ -188,861 +188,1878 @@
           <w:caps w:val="0"/>
           <w:color w:val="000000"/>
           <w:spacing w:val="0"/>
+          <w:sz w:val="22"/>
+          <w:szCs w:val="22"/>
+          <w:shd w:val="clear" w:fill="FFFFFF"/>
+          <w:lang w:val="en-US" w:eastAsia="zh-CN"/>
+        </w:rPr>
+      </w:pPr>
+      <w:r>
+        <w:rPr>
+          <w:rFonts w:hint="eastAsia" w:ascii="微软雅黑" w:hAnsi="微软雅黑" w:eastAsia="微软雅黑" w:cs="微软雅黑"/>
+          <w:i w:val="0"/>
+          <w:color w:val="000000"/>
+          <w:spacing w:val="0"/>
+          <w:sz w:val="22"/>
+          <w:szCs w:val="22"/>
+          <w:shd w:val="clear" w:fill="FFFFFF"/>
+          <w:lang w:val="en-US" w:eastAsia="zh-CN"/>
+        </w:rPr>
+        <w:t>S</w:t>
+      </w:r>
+      <w:r>
+        <w:rPr>
+          <w:rFonts w:hint="eastAsia" w:ascii="微软雅黑" w:hAnsi="微软雅黑" w:eastAsia="微软雅黑" w:cs="微软雅黑"/>
+          <w:i w:val="0"/>
+          <w:caps w:val="0"/>
+          <w:color w:val="000000"/>
+          <w:spacing w:val="0"/>
+          <w:sz w:val="22"/>
+          <w:szCs w:val="22"/>
+          <w:shd w:val="clear" w:fill="FFFFFF"/>
+          <w:lang w:val="en-US" w:eastAsia="zh-CN"/>
+        </w:rPr>
+        <w:t>ynchronized</w:t>
+      </w:r>
+    </w:p>
+    <w:p>
+      <w:pPr>
+        <w:numPr>
+          <w:ilvl w:val="0"/>
+          <w:numId w:val="0"/>
+        </w:numPr>
+        <w:rPr>
+          <w:rFonts w:hint="eastAsia" w:ascii="微软雅黑" w:hAnsi="微软雅黑" w:eastAsia="微软雅黑" w:cs="微软雅黑"/>
+          <w:i w:val="0"/>
+          <w:caps w:val="0"/>
+          <w:color w:val="000000"/>
+          <w:spacing w:val="0"/>
+          <w:sz w:val="22"/>
+          <w:szCs w:val="22"/>
+          <w:shd w:val="clear" w:fill="FFFFFF"/>
+          <w:lang w:val="en-US" w:eastAsia="zh-CN"/>
+        </w:rPr>
+      </w:pPr>
+      <w:r>
+        <w:rPr>
+          <w:rFonts w:hint="eastAsia" w:ascii="微软雅黑" w:hAnsi="微软雅黑" w:eastAsia="微软雅黑" w:cs="微软雅黑"/>
+          <w:i w:val="0"/>
+          <w:caps w:val="0"/>
+          <w:color w:val="000000"/>
+          <w:spacing w:val="0"/>
+          <w:sz w:val="22"/>
+          <w:szCs w:val="22"/>
+          <w:shd w:val="clear" w:fill="FFFFFF"/>
+          <w:lang w:val="en-US" w:eastAsia="zh-CN"/>
+        </w:rPr>
+        <w:t>CAS  AQS</w:t>
+      </w:r>
+      <w:r>
+        <w:rPr>
+          <w:rFonts w:ascii="微软雅黑" w:hAnsi="微软雅黑" w:eastAsia="微软雅黑" w:cs="微软雅黑"/>
+          <w:i w:val="0"/>
+          <w:caps w:val="0"/>
+          <w:color w:val="000000"/>
+          <w:spacing w:val="0"/>
+          <w:sz w:val="22"/>
+          <w:szCs w:val="22"/>
+          <w:shd w:val="clear" w:fill="FFFFFF"/>
+        </w:rPr>
+        <w:t>子类定义为非公共内部帮助器类</w:t>
+      </w:r>
+      <w:r>
+        <w:rPr>
+          <w:rFonts w:hint="eastAsia" w:ascii="微软雅黑" w:hAnsi="微软雅黑" w:eastAsia="微软雅黑" w:cs="微软雅黑"/>
+          <w:i w:val="0"/>
+          <w:caps w:val="0"/>
+          <w:color w:val="000000"/>
+          <w:spacing w:val="0"/>
+          <w:sz w:val="22"/>
+          <w:szCs w:val="22"/>
+          <w:shd w:val="clear" w:fill="FFFFFF"/>
+          <w:lang w:eastAsia="zh-CN"/>
+        </w:rPr>
+        <w:t>（</w:t>
+      </w:r>
+      <w:r>
+        <w:rPr>
+          <w:rFonts w:hint="eastAsia" w:ascii="微软雅黑" w:hAnsi="微软雅黑" w:eastAsia="微软雅黑" w:cs="微软雅黑"/>
+          <w:i w:val="0"/>
+          <w:caps w:val="0"/>
+          <w:color w:val="000000"/>
+          <w:spacing w:val="0"/>
+          <w:sz w:val="22"/>
+          <w:szCs w:val="22"/>
+          <w:shd w:val="clear" w:fill="FFFFFF"/>
+          <w:lang w:val="en-US" w:eastAsia="zh-CN"/>
+        </w:rPr>
+        <w:t>私有的内部类继承AQS</w:t>
+      </w:r>
+      <w:r>
+        <w:rPr>
+          <w:rFonts w:hint="eastAsia" w:ascii="微软雅黑" w:hAnsi="微软雅黑" w:eastAsia="微软雅黑" w:cs="微软雅黑"/>
+          <w:i w:val="0"/>
+          <w:caps w:val="0"/>
+          <w:color w:val="000000"/>
+          <w:spacing w:val="0"/>
+          <w:sz w:val="22"/>
+          <w:szCs w:val="22"/>
+          <w:shd w:val="clear" w:fill="FFFFFF"/>
+          <w:lang w:eastAsia="zh-CN"/>
+        </w:rPr>
+        <w:t>）</w:t>
+      </w:r>
+      <w:r>
+        <w:rPr>
+          <w:rFonts w:hint="eastAsia" w:ascii="微软雅黑" w:hAnsi="微软雅黑" w:eastAsia="微软雅黑" w:cs="微软雅黑"/>
+          <w:i w:val="0"/>
+          <w:caps w:val="0"/>
+          <w:color w:val="000000"/>
+          <w:spacing w:val="0"/>
+          <w:sz w:val="22"/>
+          <w:szCs w:val="22"/>
+          <w:shd w:val="clear" w:fill="FFFFFF"/>
+          <w:lang w:val="en-US" w:eastAsia="zh-CN"/>
+        </w:rPr>
+        <w:t>,写锁的时候的一个帮助器，提供获取锁和是释放锁的功能.模板。</w:t>
+      </w:r>
+    </w:p>
+    <w:p>
+      <w:pPr>
+        <w:numPr>
+          <w:ilvl w:val="0"/>
+          <w:numId w:val="0"/>
+        </w:numPr>
+        <w:rPr>
+          <w:rFonts w:hint="eastAsia" w:ascii="微软雅黑" w:hAnsi="微软雅黑" w:eastAsia="微软雅黑" w:cs="微软雅黑"/>
+          <w:i w:val="0"/>
+          <w:caps w:val="0"/>
+          <w:color w:val="000000"/>
+          <w:spacing w:val="0"/>
+          <w:sz w:val="22"/>
+          <w:szCs w:val="22"/>
+          <w:shd w:val="clear" w:fill="FFFFFF"/>
+          <w:lang w:val="en-US" w:eastAsia="zh-CN"/>
+        </w:rPr>
+      </w:pPr>
+      <w:r>
+        <w:rPr>
+          <w:rFonts w:hint="eastAsia" w:ascii="微软雅黑" w:hAnsi="微软雅黑" w:eastAsia="微软雅黑" w:cs="微软雅黑"/>
+          <w:i w:val="0"/>
+          <w:caps w:val="0"/>
+          <w:color w:val="000000"/>
+          <w:spacing w:val="0"/>
+          <w:sz w:val="22"/>
+          <w:szCs w:val="22"/>
+          <w:shd w:val="clear" w:fill="FFFFFF"/>
+          <w:lang w:val="en-US" w:eastAsia="zh-CN"/>
+        </w:rPr>
+        <w:t>acquire(int arg)           以独占模式获取对象，忽略中断。</w:t>
+      </w:r>
+    </w:p>
+    <w:p>
+      <w:pPr>
+        <w:numPr>
+          <w:ilvl w:val="0"/>
+          <w:numId w:val="0"/>
+        </w:numPr>
+        <w:rPr>
+          <w:rFonts w:hint="eastAsia" w:ascii="微软雅黑" w:hAnsi="微软雅黑" w:eastAsia="微软雅黑" w:cs="微软雅黑"/>
+          <w:i w:val="0"/>
+          <w:caps w:val="0"/>
+          <w:color w:val="000000"/>
+          <w:spacing w:val="0"/>
+          <w:sz w:val="22"/>
+          <w:szCs w:val="22"/>
+          <w:shd w:val="clear" w:fill="FFFFFF"/>
+          <w:lang w:val="en-US" w:eastAsia="zh-CN"/>
+        </w:rPr>
+      </w:pPr>
+      <w:r>
+        <w:rPr>
+          <w:rFonts w:hint="eastAsia" w:ascii="微软雅黑" w:hAnsi="微软雅黑" w:eastAsia="微软雅黑" w:cs="微软雅黑"/>
+          <w:i w:val="0"/>
+          <w:caps w:val="0"/>
+          <w:color w:val="000000"/>
+          <w:spacing w:val="0"/>
+          <w:sz w:val="22"/>
+          <w:szCs w:val="22"/>
+          <w:shd w:val="clear" w:fill="FFFFFF"/>
+          <w:lang w:val="en-US" w:eastAsia="zh-CN"/>
+        </w:rPr>
+        <w:t>acquireShared(int arg)       以共享模式获取对象，忽略中断。</w:t>
+      </w:r>
+    </w:p>
+    <w:p>
+      <w:pPr>
+        <w:numPr>
+          <w:ilvl w:val="0"/>
+          <w:numId w:val="0"/>
+        </w:numPr>
+        <w:rPr>
+          <w:rFonts w:ascii="微软雅黑" w:hAnsi="微软雅黑" w:eastAsia="微软雅黑" w:cs="微软雅黑"/>
+          <w:i w:val="0"/>
+          <w:caps w:val="0"/>
+          <w:color w:val="000000"/>
+          <w:spacing w:val="0"/>
+          <w:sz w:val="22"/>
+          <w:szCs w:val="22"/>
+          <w:shd w:val="clear" w:fill="FFFFFF"/>
+        </w:rPr>
+      </w:pPr>
+      <w:r>
+        <w:rPr>
+          <w:rFonts w:hint="eastAsia" w:ascii="微软雅黑" w:hAnsi="微软雅黑" w:eastAsia="微软雅黑" w:cs="微软雅黑"/>
+          <w:i w:val="0"/>
+          <w:caps w:val="0"/>
+          <w:color w:val="000000"/>
+          <w:spacing w:val="0"/>
+          <w:sz w:val="22"/>
+          <w:szCs w:val="22"/>
+          <w:shd w:val="clear" w:fill="FFFFFF"/>
+          <w:lang w:val="en-US" w:eastAsia="zh-CN"/>
+        </w:rPr>
+        <w:t xml:space="preserve">tryAcquire(arg)   </w:t>
+      </w:r>
+      <w:r>
+        <w:rPr>
+          <w:rFonts w:ascii="微软雅黑" w:hAnsi="微软雅黑" w:eastAsia="微软雅黑" w:cs="微软雅黑"/>
+          <w:i w:val="0"/>
+          <w:caps w:val="0"/>
+          <w:color w:val="000000"/>
+          <w:spacing w:val="0"/>
+          <w:sz w:val="22"/>
+          <w:szCs w:val="22"/>
+          <w:shd w:val="clear" w:fill="FFFFFF"/>
+        </w:rPr>
+        <w:t>试图在独占模式下获取对象状态。</w:t>
+      </w:r>
+    </w:p>
+    <w:p>
+      <w:pPr>
+        <w:numPr>
+          <w:ilvl w:val="0"/>
+          <w:numId w:val="0"/>
+        </w:numPr>
+        <w:rPr>
+          <w:rFonts w:hint="eastAsia" w:ascii="微软雅黑" w:hAnsi="微软雅黑" w:eastAsia="微软雅黑" w:cs="微软雅黑"/>
+          <w:i w:val="0"/>
+          <w:caps w:val="0"/>
+          <w:color w:val="000000"/>
+          <w:spacing w:val="0"/>
+          <w:sz w:val="22"/>
+          <w:szCs w:val="22"/>
+          <w:shd w:val="clear" w:fill="FFFFFF"/>
+          <w:lang w:val="en-US" w:eastAsia="zh-CN"/>
+        </w:rPr>
+      </w:pPr>
+      <w:r>
+        <w:rPr>
+          <w:rFonts w:hint="eastAsia" w:ascii="微软雅黑" w:hAnsi="微软雅黑" w:eastAsia="微软雅黑" w:cs="微软雅黑"/>
+          <w:i w:val="0"/>
+          <w:caps w:val="0"/>
+          <w:color w:val="000000"/>
+          <w:spacing w:val="0"/>
+          <w:sz w:val="22"/>
+          <w:szCs w:val="22"/>
+          <w:shd w:val="clear" w:fill="FFFFFF"/>
+          <w:lang w:val="en-US" w:eastAsia="zh-CN"/>
+        </w:rPr>
+        <w:t>tryAcquireShared(int arg)           试图在共享模式下获取对象状态</w:t>
+      </w:r>
+    </w:p>
+    <w:p>
+      <w:pPr>
+        <w:numPr>
+          <w:ilvl w:val="0"/>
+          <w:numId w:val="0"/>
+        </w:numPr>
+        <w:rPr>
+          <w:rFonts w:hint="eastAsia" w:ascii="微软雅黑" w:hAnsi="微软雅黑" w:eastAsia="微软雅黑" w:cs="微软雅黑"/>
+          <w:i w:val="0"/>
+          <w:caps w:val="0"/>
+          <w:color w:val="000000"/>
+          <w:spacing w:val="0"/>
+          <w:sz w:val="22"/>
+          <w:szCs w:val="22"/>
+          <w:shd w:val="clear" w:fill="FFFFFF"/>
+        </w:rPr>
+      </w:pPr>
+      <w:r>
+        <w:rPr>
+          <w:rStyle w:val="9"/>
+          <w:rFonts w:ascii="宋体" w:hAnsi="宋体" w:eastAsia="宋体" w:cs="宋体"/>
+          <w:b/>
+          <w:i w:val="0"/>
+          <w:caps w:val="0"/>
+          <w:spacing w:val="0"/>
+          <w:sz w:val="21"/>
+          <w:szCs w:val="21"/>
+          <w:shd w:val="clear" w:fill="FFFFFF"/>
+        </w:rPr>
+        <w:fldChar w:fldCharType="begin"/>
+      </w:r>
+      <w:r>
+        <w:rPr>
+          <w:rStyle w:val="9"/>
+          <w:rFonts w:ascii="宋体" w:hAnsi="宋体" w:eastAsia="宋体" w:cs="宋体"/>
+          <w:b/>
+          <w:i w:val="0"/>
+          <w:caps w:val="0"/>
+          <w:spacing w:val="0"/>
+          <w:sz w:val="21"/>
+          <w:szCs w:val="21"/>
+          <w:shd w:val="clear" w:fill="FFFFFF"/>
+        </w:rPr>
+        <w:instrText xml:space="preserve"> HYPERLINK "http://tool.oschina.net/uploads/apidocs/jdk-zh/java/util/concurrent/locks/AbstractQueuedSynchronizer.html" \l "release(int)" </w:instrText>
+      </w:r>
+      <w:r>
+        <w:rPr>
+          <w:rStyle w:val="9"/>
+          <w:rFonts w:ascii="宋体" w:hAnsi="宋体" w:eastAsia="宋体" w:cs="宋体"/>
+          <w:b/>
+          <w:i w:val="0"/>
+          <w:caps w:val="0"/>
+          <w:spacing w:val="0"/>
+          <w:sz w:val="21"/>
+          <w:szCs w:val="21"/>
+          <w:shd w:val="clear" w:fill="FFFFFF"/>
+        </w:rPr>
+        <w:fldChar w:fldCharType="separate"/>
+      </w:r>
+      <w:r>
+        <w:rPr>
+          <w:rStyle w:val="8"/>
+          <w:rFonts w:ascii="宋体" w:hAnsi="宋体" w:eastAsia="宋体" w:cs="宋体"/>
+          <w:b/>
+          <w:i w:val="0"/>
+          <w:caps w:val="0"/>
+          <w:spacing w:val="0"/>
+          <w:sz w:val="21"/>
+          <w:szCs w:val="21"/>
+          <w:shd w:val="clear" w:fill="FFFFFF"/>
+        </w:rPr>
+        <w:t>release</w:t>
+      </w:r>
+      <w:r>
+        <w:rPr>
+          <w:rStyle w:val="9"/>
+          <w:rFonts w:ascii="宋体" w:hAnsi="宋体" w:eastAsia="宋体" w:cs="宋体"/>
+          <w:b/>
+          <w:i w:val="0"/>
+          <w:caps w:val="0"/>
+          <w:spacing w:val="0"/>
+          <w:sz w:val="21"/>
+          <w:szCs w:val="21"/>
+          <w:shd w:val="clear" w:fill="FFFFFF"/>
+        </w:rPr>
+        <w:fldChar w:fldCharType="end"/>
+      </w:r>
+      <w:r>
+        <w:rPr>
+          <w:rStyle w:val="9"/>
+          <w:rFonts w:ascii="宋体" w:hAnsi="宋体" w:eastAsia="宋体" w:cs="宋体"/>
+          <w:i w:val="0"/>
+          <w:caps w:val="0"/>
+          <w:color w:val="000000"/>
+          <w:spacing w:val="0"/>
+          <w:sz w:val="21"/>
+          <w:szCs w:val="21"/>
+          <w:shd w:val="clear" w:fill="FFFFFF"/>
+        </w:rPr>
+        <w:t>(int arg)</w:t>
+      </w:r>
+      <w:r>
+        <w:rPr>
+          <w:rFonts w:ascii="微软雅黑" w:hAnsi="微软雅黑" w:eastAsia="微软雅黑" w:cs="微软雅黑"/>
+          <w:i w:val="0"/>
+          <w:caps w:val="0"/>
+          <w:color w:val="000000"/>
+          <w:spacing w:val="0"/>
+          <w:sz w:val="22"/>
+          <w:szCs w:val="22"/>
+          <w:shd w:val="clear" w:fill="FFFFFF"/>
+        </w:rPr>
+        <w:t> </w:t>
+      </w:r>
+      <w:r>
+        <w:rPr>
+          <w:rFonts w:hint="eastAsia" w:ascii="微软雅黑" w:hAnsi="微软雅黑" w:eastAsia="微软雅黑" w:cs="微软雅黑"/>
+          <w:i w:val="0"/>
+          <w:caps w:val="0"/>
+          <w:color w:val="000000"/>
+          <w:spacing w:val="0"/>
+          <w:sz w:val="22"/>
+          <w:szCs w:val="22"/>
+          <w:shd w:val="clear" w:fill="FFFFFF"/>
+        </w:rPr>
+        <w:t>          以独占模式释放对象。</w:t>
+      </w:r>
+    </w:p>
+    <w:p>
+      <w:pPr>
+        <w:numPr>
+          <w:ilvl w:val="0"/>
+          <w:numId w:val="0"/>
+        </w:numPr>
+        <w:rPr>
+          <w:rFonts w:hint="eastAsia" w:ascii="微软雅黑" w:hAnsi="微软雅黑" w:eastAsia="微软雅黑" w:cs="微软雅黑"/>
+          <w:i w:val="0"/>
+          <w:caps w:val="0"/>
+          <w:color w:val="000000"/>
+          <w:spacing w:val="0"/>
+          <w:sz w:val="22"/>
+          <w:szCs w:val="22"/>
+          <w:shd w:val="clear" w:fill="FFFFFF"/>
+          <w:lang w:val="en-US" w:eastAsia="zh-CN"/>
+        </w:rPr>
+      </w:pPr>
+      <w:r>
+        <w:rPr>
+          <w:rStyle w:val="9"/>
+          <w:rFonts w:ascii="宋体" w:hAnsi="宋体" w:eastAsia="宋体" w:cs="宋体"/>
+          <w:b/>
+          <w:i w:val="0"/>
+          <w:caps w:val="0"/>
+          <w:spacing w:val="0"/>
+          <w:sz w:val="21"/>
+          <w:szCs w:val="21"/>
+          <w:shd w:val="clear" w:fill="FFFFFF"/>
+        </w:rPr>
+        <w:fldChar w:fldCharType="begin"/>
+      </w:r>
+      <w:r>
+        <w:rPr>
+          <w:rStyle w:val="9"/>
+          <w:rFonts w:ascii="宋体" w:hAnsi="宋体" w:eastAsia="宋体" w:cs="宋体"/>
+          <w:b/>
+          <w:i w:val="0"/>
+          <w:caps w:val="0"/>
+          <w:spacing w:val="0"/>
+          <w:sz w:val="21"/>
+          <w:szCs w:val="21"/>
+          <w:shd w:val="clear" w:fill="FFFFFF"/>
+        </w:rPr>
+        <w:instrText xml:space="preserve"> HYPERLINK "http://tool.oschina.net/uploads/apidocs/jdk-zh/java/util/concurrent/locks/AbstractQueuedSynchronizer.html" \l "releaseShared(int)" </w:instrText>
+      </w:r>
+      <w:r>
+        <w:rPr>
+          <w:rStyle w:val="9"/>
+          <w:rFonts w:ascii="宋体" w:hAnsi="宋体" w:eastAsia="宋体" w:cs="宋体"/>
+          <w:b/>
+          <w:i w:val="0"/>
+          <w:caps w:val="0"/>
+          <w:spacing w:val="0"/>
+          <w:sz w:val="21"/>
+          <w:szCs w:val="21"/>
+          <w:shd w:val="clear" w:fill="FFFFFF"/>
+        </w:rPr>
+        <w:fldChar w:fldCharType="separate"/>
+      </w:r>
+      <w:r>
+        <w:rPr>
+          <w:rStyle w:val="8"/>
+          <w:rFonts w:ascii="宋体" w:hAnsi="宋体" w:eastAsia="宋体" w:cs="宋体"/>
+          <w:b/>
+          <w:i w:val="0"/>
+          <w:caps w:val="0"/>
+          <w:spacing w:val="0"/>
+          <w:sz w:val="21"/>
+          <w:szCs w:val="21"/>
+          <w:shd w:val="clear" w:fill="FFFFFF"/>
+        </w:rPr>
+        <w:t>releaseShared</w:t>
+      </w:r>
+      <w:r>
+        <w:rPr>
+          <w:rStyle w:val="9"/>
+          <w:rFonts w:ascii="宋体" w:hAnsi="宋体" w:eastAsia="宋体" w:cs="宋体"/>
+          <w:b/>
+          <w:i w:val="0"/>
+          <w:caps w:val="0"/>
+          <w:spacing w:val="0"/>
+          <w:sz w:val="21"/>
+          <w:szCs w:val="21"/>
+          <w:shd w:val="clear" w:fill="FFFFFF"/>
+        </w:rPr>
+        <w:fldChar w:fldCharType="end"/>
+      </w:r>
+      <w:r>
+        <w:rPr>
+          <w:rStyle w:val="9"/>
+          <w:rFonts w:ascii="宋体" w:hAnsi="宋体" w:eastAsia="宋体" w:cs="宋体"/>
+          <w:i w:val="0"/>
+          <w:caps w:val="0"/>
+          <w:color w:val="000000"/>
+          <w:spacing w:val="0"/>
+          <w:sz w:val="21"/>
+          <w:szCs w:val="21"/>
+          <w:shd w:val="clear" w:fill="FFFFFF"/>
+        </w:rPr>
+        <w:t>(int arg)</w:t>
+      </w:r>
+      <w:r>
+        <w:rPr>
+          <w:rFonts w:ascii="微软雅黑" w:hAnsi="微软雅黑" w:eastAsia="微软雅黑" w:cs="微软雅黑"/>
+          <w:i w:val="0"/>
+          <w:caps w:val="0"/>
+          <w:color w:val="000000"/>
+          <w:spacing w:val="0"/>
+          <w:sz w:val="22"/>
+          <w:szCs w:val="22"/>
+          <w:shd w:val="clear" w:fill="FFFFFF"/>
+        </w:rPr>
+        <w:t> </w:t>
+      </w:r>
+      <w:r>
+        <w:rPr>
+          <w:rFonts w:hint="eastAsia" w:ascii="微软雅黑" w:hAnsi="微软雅黑" w:eastAsia="微软雅黑" w:cs="微软雅黑"/>
+          <w:i w:val="0"/>
+          <w:caps w:val="0"/>
+          <w:color w:val="000000"/>
+          <w:spacing w:val="0"/>
+          <w:sz w:val="22"/>
+          <w:szCs w:val="22"/>
+          <w:shd w:val="clear" w:fill="FFFFFF"/>
+        </w:rPr>
+        <w:t>          以共享模式释放对象</w:t>
+      </w:r>
+    </w:p>
+    <w:p>
+      <w:pPr>
+        <w:numPr>
+          <w:ilvl w:val="0"/>
+          <w:numId w:val="0"/>
+        </w:numPr>
+        <w:rPr>
+          <w:rFonts w:hint="eastAsia" w:ascii="微软雅黑" w:hAnsi="微软雅黑" w:eastAsia="微软雅黑" w:cs="微软雅黑"/>
+          <w:i w:val="0"/>
+          <w:caps w:val="0"/>
+          <w:color w:val="000000"/>
+          <w:spacing w:val="0"/>
+          <w:sz w:val="22"/>
+          <w:szCs w:val="22"/>
+          <w:shd w:val="clear" w:fill="FFFFFF"/>
+          <w:lang w:val="en-US" w:eastAsia="zh-CN"/>
+        </w:rPr>
+      </w:pPr>
+      <w:r>
+        <w:rPr>
+          <w:rFonts w:hint="eastAsia" w:ascii="微软雅黑" w:hAnsi="微软雅黑" w:eastAsia="微软雅黑" w:cs="微软雅黑"/>
+          <w:i w:val="0"/>
+          <w:caps w:val="0"/>
+          <w:color w:val="000000"/>
+          <w:spacing w:val="0"/>
+          <w:sz w:val="22"/>
+          <w:szCs w:val="22"/>
+          <w:shd w:val="clear" w:fill="FFFFFF"/>
+          <w:lang w:val="en-US" w:eastAsia="zh-CN"/>
+        </w:rPr>
+        <w:t>实例：</w:t>
+      </w:r>
+    </w:p>
+    <w:p>
+      <w:pPr>
+        <w:numPr>
+          <w:ilvl w:val="0"/>
+          <w:numId w:val="0"/>
+        </w:numPr>
+        <w:rPr>
+          <w:rFonts w:hint="eastAsia" w:ascii="微软雅黑" w:hAnsi="微软雅黑" w:eastAsia="微软雅黑" w:cs="微软雅黑"/>
+          <w:i w:val="0"/>
+          <w:caps w:val="0"/>
+          <w:color w:val="000000"/>
+          <w:spacing w:val="0"/>
           <w:sz w:val="27"/>
           <w:szCs w:val="27"/>
           <w:shd w:val="clear" w:fill="FFFFFF"/>
           <w:lang w:val="en-US" w:eastAsia="zh-CN"/>
         </w:rPr>
       </w:pPr>
-      <w:r>
-        <w:rPr>
-          <w:rFonts w:hint="eastAsia" w:ascii="微软雅黑" w:hAnsi="微软雅黑" w:eastAsia="微软雅黑" w:cs="微软雅黑"/>
-          <w:i w:val="0"/>
-          <w:color w:val="000000"/>
-          <w:spacing w:val="0"/>
-          <w:sz w:val="27"/>
-          <w:szCs w:val="27"/>
-          <w:shd w:val="clear" w:fill="FFFFFF"/>
-          <w:lang w:val="en-US" w:eastAsia="zh-CN"/>
-        </w:rPr>
-        <w:t>S</w:t>
-      </w:r>
-      <w:r>
-        <w:rPr>
-          <w:rFonts w:hint="eastAsia" w:ascii="微软雅黑" w:hAnsi="微软雅黑" w:eastAsia="微软雅黑" w:cs="微软雅黑"/>
-          <w:i w:val="0"/>
-          <w:caps w:val="0"/>
-          <w:color w:val="000000"/>
-          <w:spacing w:val="0"/>
-          <w:sz w:val="27"/>
-          <w:szCs w:val="27"/>
-          <w:shd w:val="clear" w:fill="FFFFFF"/>
-          <w:lang w:val="en-US" w:eastAsia="zh-CN"/>
-        </w:rPr>
-        <w:t>ynchronized</w:t>
-      </w:r>
-    </w:p>
-    <w:p>
-      <w:pPr>
-        <w:numPr>
-          <w:ilvl w:val="0"/>
-          <w:numId w:val="0"/>
-        </w:numPr>
-        <w:rPr>
-          <w:rFonts w:hint="eastAsia" w:ascii="微软雅黑" w:hAnsi="微软雅黑" w:eastAsia="微软雅黑" w:cs="微软雅黑"/>
-          <w:i w:val="0"/>
-          <w:caps w:val="0"/>
-          <w:color w:val="000000"/>
-          <w:spacing w:val="0"/>
-          <w:sz w:val="27"/>
-          <w:szCs w:val="27"/>
-          <w:shd w:val="clear" w:fill="FFFFFF"/>
-          <w:lang w:val="en-US" w:eastAsia="zh-CN"/>
-        </w:rPr>
-      </w:pPr>
-      <w:r>
-        <w:rPr>
-          <w:rFonts w:hint="eastAsia" w:ascii="微软雅黑" w:hAnsi="微软雅黑" w:eastAsia="微软雅黑" w:cs="微软雅黑"/>
-          <w:i w:val="0"/>
-          <w:caps w:val="0"/>
-          <w:color w:val="000000"/>
-          <w:spacing w:val="0"/>
-          <w:sz w:val="27"/>
-          <w:szCs w:val="27"/>
-          <w:shd w:val="clear" w:fill="FFFFFF"/>
-          <w:lang w:val="en-US" w:eastAsia="zh-CN"/>
-        </w:rPr>
-        <w:t>CAS  AQS</w:t>
-      </w:r>
-      <w:r>
-        <w:rPr>
-          <w:rFonts w:ascii="微软雅黑" w:hAnsi="微软雅黑" w:eastAsia="微软雅黑" w:cs="微软雅黑"/>
-          <w:i w:val="0"/>
-          <w:caps w:val="0"/>
-          <w:color w:val="000000"/>
-          <w:spacing w:val="0"/>
-          <w:sz w:val="27"/>
-          <w:szCs w:val="27"/>
-          <w:shd w:val="clear" w:fill="FFFFFF"/>
-        </w:rPr>
-        <w:t>子类定义为非公共内部帮助器类</w:t>
-      </w:r>
-      <w:r>
-        <w:rPr>
-          <w:rFonts w:hint="eastAsia" w:ascii="微软雅黑" w:hAnsi="微软雅黑" w:eastAsia="微软雅黑" w:cs="微软雅黑"/>
-          <w:i w:val="0"/>
-          <w:caps w:val="0"/>
-          <w:color w:val="000000"/>
-          <w:spacing w:val="0"/>
-          <w:sz w:val="27"/>
-          <w:szCs w:val="27"/>
-          <w:shd w:val="clear" w:fill="FFFFFF"/>
-          <w:lang w:eastAsia="zh-CN"/>
-        </w:rPr>
-        <w:t>（</w:t>
-      </w:r>
-      <w:r>
-        <w:rPr>
-          <w:rFonts w:hint="eastAsia" w:ascii="微软雅黑" w:hAnsi="微软雅黑" w:eastAsia="微软雅黑" w:cs="微软雅黑"/>
-          <w:i w:val="0"/>
-          <w:caps w:val="0"/>
-          <w:color w:val="000000"/>
-          <w:spacing w:val="0"/>
-          <w:sz w:val="27"/>
-          <w:szCs w:val="27"/>
-          <w:shd w:val="clear" w:fill="FFFFFF"/>
-          <w:lang w:val="en-US" w:eastAsia="zh-CN"/>
-        </w:rPr>
-        <w:t>私有的内部类继承AQS</w:t>
-      </w:r>
-      <w:r>
-        <w:rPr>
-          <w:rFonts w:hint="eastAsia" w:ascii="微软雅黑" w:hAnsi="微软雅黑" w:eastAsia="微软雅黑" w:cs="微软雅黑"/>
-          <w:i w:val="0"/>
-          <w:caps w:val="0"/>
-          <w:color w:val="000000"/>
-          <w:spacing w:val="0"/>
-          <w:sz w:val="27"/>
-          <w:szCs w:val="27"/>
-          <w:shd w:val="clear" w:fill="FFFFFF"/>
-          <w:lang w:eastAsia="zh-CN"/>
-        </w:rPr>
-        <w:t>）</w:t>
-      </w:r>
-      <w:r>
-        <w:rPr>
-          <w:rFonts w:hint="eastAsia" w:ascii="微软雅黑" w:hAnsi="微软雅黑" w:eastAsia="微软雅黑" w:cs="微软雅黑"/>
-          <w:i w:val="0"/>
-          <w:caps w:val="0"/>
-          <w:color w:val="000000"/>
-          <w:spacing w:val="0"/>
-          <w:sz w:val="27"/>
-          <w:szCs w:val="27"/>
-          <w:shd w:val="clear" w:fill="FFFFFF"/>
-          <w:lang w:val="en-US" w:eastAsia="zh-CN"/>
-        </w:rPr>
-        <w:t>,写锁的时候的一个帮助器，提供获取锁和是释放锁的功能.模板。</w:t>
-      </w:r>
-    </w:p>
-    <w:p>
-      <w:pPr>
-        <w:numPr>
-          <w:ilvl w:val="0"/>
-          <w:numId w:val="0"/>
-        </w:numPr>
-        <w:rPr>
-          <w:rFonts w:hint="eastAsia" w:ascii="微软雅黑" w:hAnsi="微软雅黑" w:eastAsia="微软雅黑" w:cs="微软雅黑"/>
-          <w:i w:val="0"/>
-          <w:caps w:val="0"/>
-          <w:color w:val="000000"/>
-          <w:spacing w:val="0"/>
-          <w:sz w:val="27"/>
-          <w:szCs w:val="27"/>
-          <w:shd w:val="clear" w:fill="FFFFFF"/>
-          <w:lang w:val="en-US" w:eastAsia="zh-CN"/>
-        </w:rPr>
-      </w:pPr>
-      <w:r>
-        <w:rPr>
-          <w:rFonts w:hint="eastAsia" w:ascii="微软雅黑" w:hAnsi="微软雅黑" w:eastAsia="微软雅黑" w:cs="微软雅黑"/>
-          <w:i w:val="0"/>
-          <w:caps w:val="0"/>
-          <w:color w:val="000000"/>
-          <w:spacing w:val="0"/>
-          <w:sz w:val="27"/>
-          <w:szCs w:val="27"/>
-          <w:shd w:val="clear" w:fill="FFFFFF"/>
-          <w:lang w:val="en-US" w:eastAsia="zh-CN"/>
-        </w:rPr>
-        <w:t>acquire(int arg)           以独占模式获取对象，忽略中断。</w:t>
-      </w:r>
-    </w:p>
-    <w:p>
-      <w:pPr>
-        <w:numPr>
-          <w:ilvl w:val="0"/>
-          <w:numId w:val="0"/>
-        </w:numPr>
-        <w:rPr>
-          <w:rFonts w:hint="eastAsia" w:ascii="微软雅黑" w:hAnsi="微软雅黑" w:eastAsia="微软雅黑" w:cs="微软雅黑"/>
-          <w:i w:val="0"/>
-          <w:caps w:val="0"/>
-          <w:color w:val="000000"/>
-          <w:spacing w:val="0"/>
-          <w:sz w:val="27"/>
-          <w:szCs w:val="27"/>
-          <w:shd w:val="clear" w:fill="FFFFFF"/>
-          <w:lang w:val="en-US" w:eastAsia="zh-CN"/>
-        </w:rPr>
-      </w:pPr>
-      <w:r>
-        <w:rPr>
-          <w:rFonts w:hint="eastAsia" w:ascii="微软雅黑" w:hAnsi="微软雅黑" w:eastAsia="微软雅黑" w:cs="微软雅黑"/>
-          <w:i w:val="0"/>
-          <w:caps w:val="0"/>
-          <w:color w:val="000000"/>
-          <w:spacing w:val="0"/>
-          <w:sz w:val="27"/>
-          <w:szCs w:val="27"/>
-          <w:shd w:val="clear" w:fill="FFFFFF"/>
-          <w:lang w:val="en-US" w:eastAsia="zh-CN"/>
-        </w:rPr>
-        <w:t>acquireShared(int arg)       以共享模式获取对象，忽略中断。</w:t>
-      </w:r>
-    </w:p>
-    <w:p>
-      <w:pPr>
-        <w:numPr>
-          <w:ilvl w:val="0"/>
-          <w:numId w:val="0"/>
-        </w:numPr>
-        <w:rPr>
-          <w:rFonts w:ascii="微软雅黑" w:hAnsi="微软雅黑" w:eastAsia="微软雅黑" w:cs="微软雅黑"/>
-          <w:i w:val="0"/>
-          <w:caps w:val="0"/>
-          <w:color w:val="000000"/>
-          <w:spacing w:val="0"/>
-          <w:sz w:val="27"/>
-          <w:szCs w:val="27"/>
-          <w:shd w:val="clear" w:fill="FFFFFF"/>
-        </w:rPr>
-      </w:pPr>
-      <w:r>
-        <w:rPr>
-          <w:rFonts w:hint="eastAsia" w:ascii="微软雅黑" w:hAnsi="微软雅黑" w:eastAsia="微软雅黑" w:cs="微软雅黑"/>
-          <w:i w:val="0"/>
-          <w:caps w:val="0"/>
-          <w:color w:val="000000"/>
-          <w:spacing w:val="0"/>
-          <w:sz w:val="27"/>
-          <w:szCs w:val="27"/>
-          <w:shd w:val="clear" w:fill="FFFFFF"/>
-          <w:lang w:val="en-US" w:eastAsia="zh-CN"/>
-        </w:rPr>
-        <w:t xml:space="preserve">tryAcquire(arg)   </w:t>
-      </w:r>
-      <w:r>
-        <w:rPr>
-          <w:rFonts w:ascii="微软雅黑" w:hAnsi="微软雅黑" w:eastAsia="微软雅黑" w:cs="微软雅黑"/>
-          <w:i w:val="0"/>
-          <w:caps w:val="0"/>
-          <w:color w:val="000000"/>
-          <w:spacing w:val="0"/>
-          <w:sz w:val="27"/>
-          <w:szCs w:val="27"/>
-          <w:shd w:val="clear" w:fill="FFFFFF"/>
-        </w:rPr>
-        <w:t>试图在独占模式下获取对象状态。</w:t>
-      </w:r>
-    </w:p>
-    <w:p>
-      <w:pPr>
-        <w:numPr>
-          <w:ilvl w:val="0"/>
-          <w:numId w:val="0"/>
-        </w:numPr>
-        <w:rPr>
-          <w:rFonts w:hint="eastAsia" w:ascii="微软雅黑" w:hAnsi="微软雅黑" w:eastAsia="微软雅黑" w:cs="微软雅黑"/>
-          <w:i w:val="0"/>
-          <w:caps w:val="0"/>
-          <w:color w:val="000000"/>
-          <w:spacing w:val="0"/>
-          <w:sz w:val="27"/>
-          <w:szCs w:val="27"/>
-          <w:shd w:val="clear" w:fill="FFFFFF"/>
-          <w:lang w:val="en-US" w:eastAsia="zh-CN"/>
-        </w:rPr>
-      </w:pPr>
-      <w:r>
-        <w:rPr>
-          <w:rFonts w:hint="eastAsia" w:ascii="微软雅黑" w:hAnsi="微软雅黑" w:eastAsia="微软雅黑" w:cs="微软雅黑"/>
-          <w:i w:val="0"/>
-          <w:caps w:val="0"/>
-          <w:color w:val="000000"/>
-          <w:spacing w:val="0"/>
-          <w:sz w:val="27"/>
-          <w:szCs w:val="27"/>
-          <w:shd w:val="clear" w:fill="FFFFFF"/>
-          <w:lang w:val="en-US" w:eastAsia="zh-CN"/>
-        </w:rPr>
-        <w:t>tryAcquireShared(int arg)           试图在共享模式下获取对象状态</w:t>
-      </w:r>
-    </w:p>
-    <w:p>
-      <w:pPr>
-        <w:numPr>
-          <w:ilvl w:val="0"/>
-          <w:numId w:val="0"/>
-        </w:numPr>
-        <w:rPr>
-          <w:rFonts w:hint="eastAsia" w:ascii="微软雅黑" w:hAnsi="微软雅黑" w:eastAsia="微软雅黑" w:cs="微软雅黑"/>
-          <w:i w:val="0"/>
-          <w:caps w:val="0"/>
-          <w:color w:val="000000"/>
-          <w:spacing w:val="0"/>
-          <w:sz w:val="27"/>
-          <w:szCs w:val="27"/>
-          <w:shd w:val="clear" w:fill="FFFFFF"/>
-        </w:rPr>
-      </w:pPr>
-      <w:r>
-        <w:rPr>
-          <w:rStyle w:val="6"/>
-          <w:rFonts w:ascii="宋体" w:hAnsi="宋体" w:eastAsia="宋体" w:cs="宋体"/>
-          <w:b/>
-          <w:i w:val="0"/>
-          <w:caps w:val="0"/>
+    </w:p>
+    <w:p>
+      <w:pPr>
+        <w:numPr>
+          <w:ilvl w:val="0"/>
+          <w:numId w:val="0"/>
+        </w:numPr>
+        <w:rPr>
+          <w:rFonts w:hint="default" w:ascii="微软雅黑" w:hAnsi="微软雅黑" w:eastAsia="微软雅黑" w:cs="微软雅黑"/>
+          <w:i w:val="0"/>
+          <w:caps w:val="0"/>
+          <w:color w:val="000000"/>
           <w:spacing w:val="0"/>
           <w:sz w:val="24"/>
           <w:szCs w:val="24"/>
           <w:shd w:val="clear" w:fill="FFFFFF"/>
-        </w:rPr>
-        <w:fldChar w:fldCharType="begin"/>
-      </w:r>
-      <w:r>
-        <w:rPr>
-          <w:rStyle w:val="6"/>
-          <w:rFonts w:ascii="宋体" w:hAnsi="宋体" w:eastAsia="宋体" w:cs="宋体"/>
-          <w:b/>
-          <w:i w:val="0"/>
-          <w:caps w:val="0"/>
+          <w:lang w:val="en-US" w:eastAsia="zh-CN"/>
+        </w:rPr>
+      </w:pPr>
+      <w:r>
+        <w:rPr>
+          <w:rFonts w:hint="eastAsia" w:ascii="微软雅黑" w:hAnsi="微软雅黑" w:eastAsia="微软雅黑" w:cs="微软雅黑"/>
+          <w:i w:val="0"/>
+          <w:caps w:val="0"/>
+          <w:color w:val="000000"/>
           <w:spacing w:val="0"/>
           <w:sz w:val="24"/>
           <w:szCs w:val="24"/>
           <w:shd w:val="clear" w:fill="FFFFFF"/>
-        </w:rPr>
-        <w:instrText xml:space="preserve"> HYPERLINK "http://tool.oschina.net/uploads/apidocs/jdk-zh/java/util/concurrent/locks/AbstractQueuedSynchronizer.html" \l "release(int)" </w:instrText>
-      </w:r>
-      <w:r>
-        <w:rPr>
-          <w:rStyle w:val="6"/>
-          <w:rFonts w:ascii="宋体" w:hAnsi="宋体" w:eastAsia="宋体" w:cs="宋体"/>
-          <w:b/>
-          <w:i w:val="0"/>
-          <w:caps w:val="0"/>
+          <w:lang w:val="en-US" w:eastAsia="zh-CN"/>
+        </w:rPr>
+        <w:t>可重入性：同一个锁多统一资源进行占有的时候，直接分配给这个线程(无可重入性 就会死锁)</w:t>
+      </w:r>
+    </w:p>
+    <w:p>
+      <w:pPr>
+        <w:numPr>
+          <w:ilvl w:val="0"/>
+          <w:numId w:val="1"/>
+        </w:numPr>
+        <w:rPr>
+          <w:rFonts w:hint="eastAsia"/>
+          <w:lang w:val="en-US" w:eastAsia="zh-CN"/>
+        </w:rPr>
+      </w:pPr>
+      <w:r>
+        <w:rPr>
+          <w:rFonts w:hint="eastAsia"/>
+          <w:lang w:val="en-US" w:eastAsia="zh-CN"/>
+        </w:rPr>
+        <w:t>ReentrantLock</w:t>
+      </w:r>
+    </w:p>
+    <w:p>
+      <w:pPr>
+        <w:numPr>
+          <w:ilvl w:val="0"/>
+          <w:numId w:val="0"/>
+        </w:numPr>
+        <w:rPr>
+          <w:rFonts w:hint="eastAsia"/>
+          <w:lang w:val="en-US" w:eastAsia="zh-CN"/>
+        </w:rPr>
+      </w:pPr>
+      <w:r>
+        <w:rPr>
+          <w:rFonts w:hint="eastAsia"/>
+          <w:lang w:val="en-US" w:eastAsia="zh-CN"/>
+        </w:rPr>
+        <w:t xml:space="preserve">  公平锁</w:t>
+      </w:r>
+    </w:p>
+    <w:p>
+      <w:pPr>
+        <w:numPr>
+          <w:ilvl w:val="0"/>
+          <w:numId w:val="0"/>
+        </w:numPr>
+        <w:rPr>
+          <w:rFonts w:hint="eastAsia"/>
+          <w:lang w:val="en-US" w:eastAsia="zh-CN"/>
+        </w:rPr>
+      </w:pPr>
+      <w:r>
+        <w:rPr>
+          <w:rFonts w:hint="eastAsia"/>
+          <w:lang w:val="en-US" w:eastAsia="zh-CN"/>
+        </w:rPr>
+        <w:t xml:space="preserve">  非公平锁</w:t>
+      </w:r>
+    </w:p>
+    <w:p>
+      <w:pPr>
+        <w:numPr>
+          <w:ilvl w:val="0"/>
+          <w:numId w:val="1"/>
+        </w:numPr>
+        <w:rPr>
+          <w:rFonts w:hint="eastAsia"/>
+          <w:lang w:val="en-US" w:eastAsia="zh-CN"/>
+        </w:rPr>
+      </w:pPr>
+      <w:r>
+        <w:rPr>
+          <w:rFonts w:hint="eastAsia"/>
+          <w:lang w:val="en-US" w:eastAsia="zh-CN"/>
+        </w:rPr>
+        <w:t>ReentrantReaderWriter</w:t>
+      </w:r>
+    </w:p>
+    <w:p>
+      <w:pPr>
+        <w:numPr>
+          <w:ilvl w:val="0"/>
+          <w:numId w:val="0"/>
+        </w:numPr>
+        <w:rPr>
+          <w:rFonts w:hint="eastAsia"/>
+          <w:lang w:val="en-US" w:eastAsia="zh-CN"/>
+        </w:rPr>
+      </w:pPr>
+      <w:r>
+        <w:rPr>
+          <w:rFonts w:hint="eastAsia"/>
+          <w:lang w:val="en-US" w:eastAsia="zh-CN"/>
+        </w:rPr>
+        <w:t xml:space="preserve">   读取者优先或写入者优先强加给锁访问的排序。但是，它确实支持可选的公平策略。</w:t>
+      </w:r>
+    </w:p>
+    <w:p>
+      <w:pPr>
+        <w:numPr>
+          <w:ilvl w:val="0"/>
+          <w:numId w:val="0"/>
+        </w:numPr>
+        <w:rPr>
+          <w:rFonts w:hint="eastAsia"/>
+          <w:lang w:val="en-US" w:eastAsia="zh-CN"/>
+        </w:rPr>
+      </w:pPr>
+    </w:p>
+    <w:p>
+      <w:pPr>
+        <w:numPr>
+          <w:ilvl w:val="0"/>
+          <w:numId w:val="2"/>
+        </w:numPr>
+        <w:rPr>
+          <w:rFonts w:hint="eastAsia"/>
+          <w:color w:val="FF0000"/>
+          <w:lang w:val="en-US" w:eastAsia="zh-CN"/>
+        </w:rPr>
+      </w:pPr>
+      <w:r>
+        <w:rPr>
+          <w:rFonts w:hint="eastAsia"/>
+          <w:color w:val="FF0000"/>
+          <w:lang w:val="en-US" w:eastAsia="zh-CN"/>
+        </w:rPr>
+        <w:t>并发工具使用</w:t>
+      </w:r>
+    </w:p>
+    <w:p>
+      <w:pPr>
+        <w:numPr>
+          <w:ilvl w:val="0"/>
+          <w:numId w:val="0"/>
+        </w:numPr>
+        <w:rPr>
+          <w:rFonts w:hint="eastAsia"/>
+          <w:lang w:val="en-US" w:eastAsia="zh-CN"/>
+        </w:rPr>
+      </w:pPr>
+      <w:r>
+        <w:rPr>
+          <w:rFonts w:hint="eastAsia"/>
+          <w:lang w:val="en-US" w:eastAsia="zh-CN"/>
+        </w:rPr>
+        <w:t>APP---&gt;三个线程到不同的公司查询--》result</w:t>
+      </w:r>
+    </w:p>
+    <w:p>
+      <w:pPr>
+        <w:numPr>
+          <w:ilvl w:val="0"/>
+          <w:numId w:val="0"/>
+        </w:numPr>
+        <w:rPr>
+          <w:rFonts w:hint="eastAsia"/>
+          <w:lang w:val="en-US" w:eastAsia="zh-CN"/>
+        </w:rPr>
+      </w:pPr>
+    </w:p>
+    <w:p>
+      <w:pPr>
+        <w:numPr>
+          <w:ilvl w:val="0"/>
+          <w:numId w:val="3"/>
+        </w:numPr>
+        <w:rPr>
+          <w:rFonts w:hint="eastAsia"/>
+          <w:lang w:val="en-US" w:eastAsia="zh-CN"/>
+        </w:rPr>
+      </w:pPr>
+      <w:r>
+        <w:rPr>
+          <w:rFonts w:hint="eastAsia"/>
+          <w:lang w:val="en-US" w:eastAsia="zh-CN"/>
+        </w:rPr>
+        <w:t>CountdownLatch（查询航班）</w:t>
+      </w:r>
+    </w:p>
+    <w:p>
+      <w:pPr>
+        <w:numPr>
+          <w:numId w:val="0"/>
+        </w:numPr>
+        <w:ind w:firstLine="420" w:firstLineChars="0"/>
+        <w:rPr>
+          <w:rFonts w:hint="eastAsia"/>
+          <w:color w:val="0000FF"/>
+          <w:lang w:val="en-US" w:eastAsia="zh-CN"/>
+        </w:rPr>
+      </w:pPr>
+      <w:r>
+        <w:rPr>
+          <w:rFonts w:hint="eastAsia"/>
+          <w:color w:val="0000FF"/>
+          <w:lang w:val="en-US" w:eastAsia="zh-CN"/>
+        </w:rPr>
+        <w:t>原理 ： 类似 Thread的 join 方法，  待线程执行完毕，继续执行主线程。</w:t>
+      </w:r>
+    </w:p>
+    <w:p>
+      <w:pPr>
+        <w:numPr>
+          <w:numId w:val="0"/>
+        </w:numPr>
+        <w:ind w:firstLine="420" w:firstLineChars="0"/>
+        <w:rPr>
+          <w:rFonts w:hint="eastAsia"/>
+          <w:color w:val="0000FF"/>
+          <w:lang w:val="en-US" w:eastAsia="zh-CN"/>
+        </w:rPr>
+      </w:pPr>
+      <w:r>
+        <w:rPr>
+          <w:rFonts w:hint="eastAsia"/>
+          <w:color w:val="0000FF"/>
+          <w:lang w:val="en-US" w:eastAsia="zh-CN"/>
+        </w:rPr>
+        <w:t>CountdownLatch 意思是待所有线程执行完毕 ，然后串行执行 后面的逻辑。</w:t>
+      </w:r>
+    </w:p>
+    <w:p>
+      <w:pPr>
+        <w:numPr>
+          <w:numId w:val="0"/>
+        </w:numPr>
+        <w:ind w:firstLine="420" w:firstLineChars="0"/>
+        <w:rPr>
+          <w:rFonts w:hint="eastAsia"/>
+          <w:color w:val="0000FF"/>
+          <w:lang w:val="en-US" w:eastAsia="zh-CN"/>
+        </w:rPr>
+      </w:pPr>
+      <w:r>
+        <w:rPr>
+          <w:rFonts w:hint="eastAsia"/>
+          <w:color w:val="0000FF"/>
+          <w:lang w:val="en-US" w:eastAsia="zh-CN"/>
+        </w:rPr>
+        <w:t xml:space="preserve">在CountdownLatch 内部依赖AQS , 创建CountdownLatch  需要往构造器传 默认线程数 ，  当线程每执行玩一个任务时，线程数 减一 。 当线程数 = 0 的时候  countDownLatch.waite() ;  主线程执行 </w:t>
+      </w:r>
+    </w:p>
+    <w:p>
+      <w:pPr>
+        <w:numPr>
+          <w:numId w:val="0"/>
+        </w:numPr>
+        <w:ind w:firstLine="420" w:firstLineChars="0"/>
+        <w:rPr>
+          <w:rFonts w:hint="eastAsia"/>
+          <w:color w:val="0000FF"/>
+          <w:lang w:val="en-US" w:eastAsia="zh-CN"/>
+        </w:rPr>
+      </w:pPr>
+      <w:r>
+        <w:rPr>
+          <w:rFonts w:hint="eastAsia"/>
+          <w:color w:val="0000FF"/>
+          <w:lang w:val="en-US" w:eastAsia="zh-CN"/>
+        </w:rPr>
+        <w:t>使用  ：  CountdownLatch  c = new  CountdownLatch (2);</w:t>
+      </w:r>
+    </w:p>
+    <w:p>
+      <w:pPr>
+        <w:numPr>
+          <w:numId w:val="0"/>
+        </w:numPr>
+        <w:ind w:left="420" w:leftChars="0" w:firstLine="420" w:firstLineChars="0"/>
+        <w:rPr>
+          <w:rFonts w:hint="default"/>
+          <w:color w:val="0000FF"/>
+          <w:lang w:val="en-US" w:eastAsia="zh-CN"/>
+        </w:rPr>
+      </w:pPr>
+      <w:r>
+        <w:rPr>
+          <w:rFonts w:hint="eastAsia"/>
+          <w:color w:val="0000FF"/>
+          <w:lang w:val="en-US" w:eastAsia="zh-CN"/>
+        </w:rPr>
+        <w:t xml:space="preserve">       ... 逻辑</w:t>
+      </w:r>
+    </w:p>
+    <w:p>
+      <w:pPr>
+        <w:numPr>
+          <w:numId w:val="0"/>
+        </w:numPr>
+        <w:ind w:left="840" w:leftChars="0" w:firstLine="420" w:firstLineChars="0"/>
+        <w:rPr>
+          <w:rFonts w:hint="default"/>
+          <w:color w:val="0000FF"/>
+          <w:lang w:val="en-US" w:eastAsia="zh-CN"/>
+        </w:rPr>
+      </w:pPr>
+      <w:r>
+        <w:rPr>
+          <w:rFonts w:hint="eastAsia"/>
+          <w:color w:val="0000FF"/>
+          <w:lang w:val="en-US" w:eastAsia="zh-CN"/>
+        </w:rPr>
+        <w:t xml:space="preserve">  c.countDown(); // state -1 </w:t>
+      </w:r>
+    </w:p>
+    <w:p>
+      <w:pPr>
+        <w:numPr>
+          <w:numId w:val="0"/>
+        </w:numPr>
+        <w:ind w:left="840" w:leftChars="0" w:firstLine="420" w:firstLineChars="0"/>
+        <w:rPr>
+          <w:rFonts w:hint="eastAsia"/>
+          <w:color w:val="0000FF"/>
+          <w:lang w:val="en-US" w:eastAsia="zh-CN"/>
+        </w:rPr>
+      </w:pPr>
+      <w:r>
+        <w:rPr>
+          <w:rFonts w:hint="eastAsia"/>
+          <w:color w:val="0000FF"/>
+          <w:lang w:val="en-US" w:eastAsia="zh-CN"/>
+        </w:rPr>
+        <w:t xml:space="preserve">   </w:t>
+      </w:r>
+    </w:p>
+    <w:p>
+      <w:pPr>
+        <w:numPr>
+          <w:numId w:val="0"/>
+        </w:numPr>
+        <w:ind w:left="840" w:leftChars="0" w:firstLine="420" w:firstLineChars="0"/>
+        <w:rPr>
+          <w:rFonts w:hint="default"/>
+          <w:color w:val="0000FF"/>
+          <w:lang w:val="en-US" w:eastAsia="zh-CN"/>
+        </w:rPr>
+      </w:pPr>
+      <w:r>
+        <w:rPr>
+          <w:rFonts w:hint="eastAsia"/>
+          <w:color w:val="0000FF"/>
+          <w:lang w:val="en-US" w:eastAsia="zh-CN"/>
+        </w:rPr>
+        <w:t xml:space="preserve">  c.waite() ;  //唤醒主线程</w:t>
+      </w:r>
+    </w:p>
+    <w:p>
+      <w:pPr>
+        <w:numPr>
+          <w:numId w:val="0"/>
+        </w:numPr>
+        <w:ind w:left="840" w:leftChars="0" w:firstLine="420" w:firstLineChars="0"/>
+        <w:rPr>
+          <w:rFonts w:hint="default"/>
+          <w:lang w:val="en-US" w:eastAsia="zh-CN"/>
+        </w:rPr>
+      </w:pPr>
+      <w:r>
+        <w:rPr>
+          <w:rFonts w:hint="eastAsia"/>
+          <w:color w:val="0000FF"/>
+          <w:lang w:val="en-US" w:eastAsia="zh-CN"/>
+        </w:rPr>
+        <w:t xml:space="preserve">   </w:t>
+      </w:r>
+    </w:p>
+    <w:p>
+      <w:pPr>
+        <w:numPr>
+          <w:ilvl w:val="0"/>
+          <w:numId w:val="0"/>
+        </w:numPr>
+        <w:rPr>
+          <w:rFonts w:hint="eastAsia"/>
+          <w:lang w:val="en-US" w:eastAsia="zh-CN"/>
+        </w:rPr>
+      </w:pPr>
+    </w:p>
+    <w:p>
+      <w:pPr>
+        <w:numPr>
+          <w:ilvl w:val="0"/>
+          <w:numId w:val="3"/>
+        </w:numPr>
+        <w:rPr>
+          <w:rFonts w:hint="eastAsia"/>
+          <w:lang w:val="en-US" w:eastAsia="zh-CN"/>
+        </w:rPr>
+      </w:pPr>
+      <w:r>
+        <w:rPr>
+          <w:rFonts w:hint="eastAsia"/>
+          <w:lang w:val="en-US" w:eastAsia="zh-CN"/>
+        </w:rPr>
+        <w:t>CyclieBarries /</w:t>
+      </w:r>
+      <w:r>
+        <w:rPr>
+          <w:rFonts w:ascii="Arial" w:hAnsi="Arial" w:eastAsia="宋体" w:cs="Arial"/>
+          <w:i w:val="0"/>
+          <w:caps w:val="0"/>
+          <w:color w:val="333333"/>
           <w:spacing w:val="0"/>
           <w:sz w:val="24"/>
           <w:szCs w:val="24"/>
           <w:shd w:val="clear" w:fill="FFFFFF"/>
         </w:rPr>
-        <w:fldChar w:fldCharType="separate"/>
-      </w:r>
-      <w:r>
-        <w:rPr>
-          <w:rStyle w:val="5"/>
-          <w:rFonts w:ascii="宋体" w:hAnsi="宋体" w:eastAsia="宋体" w:cs="宋体"/>
-          <w:b/>
-          <w:i w:val="0"/>
-          <w:caps w:val="0"/>
+        <w:t>ˈsaɪklɪk</w:t>
+      </w:r>
+      <w:r>
+        <w:rPr>
+          <w:rFonts w:hint="eastAsia" w:ascii="Arial" w:hAnsi="Arial" w:eastAsia="宋体" w:cs="Arial"/>
+          <w:i w:val="0"/>
+          <w:caps w:val="0"/>
+          <w:color w:val="333333"/>
           <w:spacing w:val="0"/>
           <w:sz w:val="24"/>
           <w:szCs w:val="24"/>
           <w:shd w:val="clear" w:fill="FFFFFF"/>
-        </w:rPr>
-        <w:t>release</w:t>
-      </w:r>
-      <w:r>
-        <w:rPr>
-          <w:rStyle w:val="6"/>
-          <w:rFonts w:ascii="宋体" w:hAnsi="宋体" w:eastAsia="宋体" w:cs="宋体"/>
-          <w:b/>
-          <w:i w:val="0"/>
-          <w:caps w:val="0"/>
+          <w:lang w:val="en-US" w:eastAsia="zh-CN"/>
+        </w:rPr>
+        <w:t xml:space="preserve">  </w:t>
+      </w:r>
+      <w:r>
+        <w:rPr>
+          <w:rFonts w:ascii="Arial" w:hAnsi="Arial" w:eastAsia="宋体" w:cs="Arial"/>
+          <w:i w:val="0"/>
+          <w:caps w:val="0"/>
+          <w:color w:val="333333"/>
           <w:spacing w:val="0"/>
           <w:sz w:val="24"/>
           <w:szCs w:val="24"/>
           <w:shd w:val="clear" w:fill="FFFFFF"/>
         </w:rPr>
-        <w:fldChar w:fldCharType="end"/>
-      </w:r>
-      <w:r>
-        <w:rPr>
-          <w:rStyle w:val="6"/>
-          <w:rFonts w:ascii="宋体" w:hAnsi="宋体" w:eastAsia="宋体" w:cs="宋体"/>
-          <w:i w:val="0"/>
-          <w:caps w:val="0"/>
-          <w:color w:val="000000"/>
+        <w:t>ˈbæriər</w:t>
+      </w:r>
+      <w:r>
+        <w:rPr>
+          <w:rFonts w:hint="eastAsia" w:ascii="Arial" w:hAnsi="Arial" w:eastAsia="宋体" w:cs="Arial"/>
+          <w:i w:val="0"/>
+          <w:caps w:val="0"/>
+          <w:color w:val="333333"/>
           <w:spacing w:val="0"/>
           <w:sz w:val="24"/>
           <w:szCs w:val="24"/>
           <w:shd w:val="clear" w:fill="FFFFFF"/>
-        </w:rPr>
-        <w:t>(int arg)</w:t>
-      </w:r>
-      <w:r>
-        <w:rPr>
-          <w:rFonts w:ascii="微软雅黑" w:hAnsi="微软雅黑" w:eastAsia="微软雅黑" w:cs="微软雅黑"/>
-          <w:i w:val="0"/>
-          <w:caps w:val="0"/>
-          <w:color w:val="000000"/>
-          <w:spacing w:val="0"/>
-          <w:sz w:val="27"/>
-          <w:szCs w:val="27"/>
-          <w:shd w:val="clear" w:fill="FFFFFF"/>
-        </w:rPr>
-        <w:t> </w:t>
-      </w:r>
-      <w:r>
-        <w:rPr>
-          <w:rFonts w:hint="eastAsia" w:ascii="微软雅黑" w:hAnsi="微软雅黑" w:eastAsia="微软雅黑" w:cs="微软雅黑"/>
-          <w:i w:val="0"/>
-          <w:caps w:val="0"/>
-          <w:color w:val="000000"/>
-          <w:spacing w:val="0"/>
-          <w:sz w:val="27"/>
-          <w:szCs w:val="27"/>
-          <w:shd w:val="clear" w:fill="FFFFFF"/>
-        </w:rPr>
-        <w:t>          以独占模式释放对象。</w:t>
-      </w:r>
-    </w:p>
-    <w:p>
-      <w:pPr>
-        <w:numPr>
-          <w:ilvl w:val="0"/>
-          <w:numId w:val="0"/>
-        </w:numPr>
-        <w:rPr>
-          <w:rFonts w:hint="eastAsia" w:ascii="微软雅黑" w:hAnsi="微软雅黑" w:eastAsia="微软雅黑" w:cs="微软雅黑"/>
-          <w:i w:val="0"/>
-          <w:caps w:val="0"/>
-          <w:color w:val="000000"/>
-          <w:spacing w:val="0"/>
-          <w:sz w:val="27"/>
-          <w:szCs w:val="27"/>
-          <w:shd w:val="clear" w:fill="FFFFFF"/>
-          <w:lang w:val="en-US" w:eastAsia="zh-CN"/>
-        </w:rPr>
-      </w:pPr>
-      <w:r>
-        <w:rPr>
-          <w:rStyle w:val="6"/>
-          <w:rFonts w:ascii="宋体" w:hAnsi="宋体" w:eastAsia="宋体" w:cs="宋体"/>
+          <w:lang w:val="en-US" w:eastAsia="zh-CN"/>
+        </w:rPr>
+        <w:t>/    : 循环屏障</w:t>
+      </w:r>
+    </w:p>
+    <w:p>
+      <w:pPr>
+        <w:numPr>
+          <w:numId w:val="0"/>
+        </w:numPr>
+        <w:ind w:firstLine="420" w:firstLineChars="0"/>
+        <w:rPr>
+          <w:rFonts w:hint="eastAsia"/>
+          <w:lang w:val="en-US" w:eastAsia="zh-CN"/>
+        </w:rPr>
+      </w:pPr>
+      <w:r>
+        <w:rPr>
+          <w:rFonts w:hint="eastAsia"/>
+          <w:lang w:val="en-US" w:eastAsia="zh-CN"/>
+        </w:rPr>
+        <w:t>待所有线程准备就绪后 ，  然后几乎同时 开始处理 逻辑 （类似一道屏障）</w:t>
+      </w:r>
+    </w:p>
+    <w:p>
+      <w:pPr>
+        <w:pStyle w:val="3"/>
+        <w:keepNext w:val="0"/>
+        <w:keepLines w:val="0"/>
+        <w:widowControl/>
+        <w:suppressLineNumbers w:val="0"/>
+        <w:shd w:val="clear" w:fill="FFFFFF"/>
+        <w:rPr>
+          <w:rFonts w:hint="eastAsia"/>
+          <w:lang w:val="en-US" w:eastAsia="zh-CN"/>
+        </w:rPr>
+      </w:pPr>
+      <w:r>
+        <w:rPr>
+          <w:rFonts w:hint="eastAsia"/>
+          <w:lang w:val="en-US" w:eastAsia="zh-CN"/>
+        </w:rPr>
+        <w:t>多构造器：</w:t>
+      </w:r>
+    </w:p>
+    <w:p>
+      <w:pPr>
+        <w:pStyle w:val="3"/>
+        <w:keepNext w:val="0"/>
+        <w:keepLines w:val="0"/>
+        <w:widowControl/>
+        <w:suppressLineNumbers w:val="0"/>
+        <w:shd w:val="clear" w:fill="FFFFFF"/>
+        <w:rPr>
+          <w:rFonts w:hint="eastAsia" w:ascii="宋体" w:hAnsi="宋体" w:eastAsia="宋体" w:cs="宋体"/>
+          <w:color w:val="000000"/>
+          <w:sz w:val="22"/>
+          <w:szCs w:val="22"/>
+          <w:shd w:val="clear" w:fill="FFFFFF"/>
+        </w:rPr>
+      </w:pPr>
+      <w:r>
+        <w:rPr>
+          <w:rFonts w:hint="eastAsia" w:ascii="宋体" w:hAnsi="宋体" w:eastAsia="宋体" w:cs="宋体"/>
           <w:b/>
-          <w:i w:val="0"/>
-          <w:caps w:val="0"/>
+          <w:color w:val="000080"/>
+          <w:sz w:val="22"/>
+          <w:szCs w:val="22"/>
+          <w:shd w:val="clear" w:fill="FFFFFF"/>
+        </w:rPr>
+        <w:t xml:space="preserve">public </w:t>
+      </w:r>
+      <w:r>
+        <w:rPr>
+          <w:rFonts w:hint="eastAsia" w:ascii="宋体" w:hAnsi="宋体" w:eastAsia="宋体" w:cs="宋体"/>
+          <w:color w:val="000000"/>
+          <w:sz w:val="22"/>
+          <w:szCs w:val="22"/>
+          <w:shd w:val="clear" w:fill="FFFFFF"/>
+        </w:rPr>
+        <w:t>CyclicBarrier(</w:t>
+      </w:r>
+      <w:r>
+        <w:rPr>
+          <w:rFonts w:hint="eastAsia" w:ascii="宋体" w:hAnsi="宋体" w:eastAsia="宋体" w:cs="宋体"/>
+          <w:b/>
+          <w:color w:val="000080"/>
+          <w:sz w:val="22"/>
+          <w:szCs w:val="22"/>
+          <w:shd w:val="clear" w:fill="FFFFFF"/>
+        </w:rPr>
+        <w:t xml:space="preserve">int </w:t>
+      </w:r>
+      <w:r>
+        <w:rPr>
+          <w:rFonts w:hint="eastAsia" w:ascii="宋体" w:hAnsi="宋体" w:eastAsia="宋体" w:cs="宋体"/>
+          <w:color w:val="000000"/>
+          <w:sz w:val="22"/>
+          <w:szCs w:val="22"/>
+          <w:shd w:val="clear" w:fill="FFFFFF"/>
+        </w:rPr>
+        <w:t>parties</w:t>
+      </w:r>
+      <w:r>
+        <w:rPr>
+          <w:rFonts w:hint="eastAsia" w:cs="宋体"/>
+          <w:color w:val="000000"/>
+          <w:sz w:val="22"/>
+          <w:szCs w:val="22"/>
+          <w:shd w:val="clear" w:fill="FFFFFF"/>
+          <w:lang w:val="en-US" w:eastAsia="zh-CN"/>
+        </w:rPr>
+        <w:t xml:space="preserve"> </w:t>
+      </w:r>
+      <w:r>
+        <w:rPr>
+          <w:rFonts w:hint="eastAsia" w:ascii="宋体" w:hAnsi="宋体" w:eastAsia="宋体" w:cs="宋体"/>
+          <w:color w:val="000000"/>
+          <w:sz w:val="22"/>
+          <w:szCs w:val="22"/>
+          <w:shd w:val="clear" w:fill="FFFFFF"/>
+        </w:rPr>
+        <w:t>, Runnable barrierAction)</w:t>
+      </w:r>
+    </w:p>
+    <w:p>
+      <w:pPr>
+        <w:pStyle w:val="3"/>
+        <w:keepNext w:val="0"/>
+        <w:keepLines w:val="0"/>
+        <w:widowControl/>
+        <w:suppressLineNumbers w:val="0"/>
+        <w:shd w:val="clear" w:fill="FFFFFF"/>
+        <w:rPr>
+          <w:rFonts w:hint="eastAsia" w:ascii="宋体" w:hAnsi="宋体" w:eastAsia="宋体" w:cs="宋体"/>
+          <w:color w:val="000000"/>
+          <w:sz w:val="22"/>
+          <w:szCs w:val="22"/>
+          <w:shd w:val="clear" w:fill="FFFFFF"/>
+        </w:rPr>
+      </w:pPr>
+      <w:r>
+        <w:rPr>
+          <w:rFonts w:hint="eastAsia" w:ascii="宋体" w:hAnsi="宋体" w:eastAsia="宋体" w:cs="宋体"/>
+          <w:b/>
+          <w:color w:val="000080"/>
+          <w:sz w:val="22"/>
+          <w:szCs w:val="22"/>
+          <w:shd w:val="clear" w:fill="FFFFFF"/>
+        </w:rPr>
+        <w:t xml:space="preserve">public </w:t>
+      </w:r>
+      <w:r>
+        <w:rPr>
+          <w:rFonts w:hint="eastAsia" w:ascii="宋体" w:hAnsi="宋体" w:eastAsia="宋体" w:cs="宋体"/>
+          <w:color w:val="000000"/>
+          <w:sz w:val="22"/>
+          <w:szCs w:val="22"/>
+          <w:shd w:val="clear" w:fill="FFFFFF"/>
+        </w:rPr>
+        <w:t>CyclicBarrier(</w:t>
+      </w:r>
+      <w:r>
+        <w:rPr>
+          <w:rFonts w:hint="eastAsia" w:ascii="宋体" w:hAnsi="宋体" w:eastAsia="宋体" w:cs="宋体"/>
+          <w:b/>
+          <w:color w:val="000080"/>
+          <w:sz w:val="22"/>
+          <w:szCs w:val="22"/>
+          <w:shd w:val="clear" w:fill="FFFFFF"/>
+        </w:rPr>
+        <w:t xml:space="preserve">int </w:t>
+      </w:r>
+      <w:r>
+        <w:rPr>
+          <w:rFonts w:hint="eastAsia" w:ascii="宋体" w:hAnsi="宋体" w:eastAsia="宋体" w:cs="宋体"/>
+          <w:color w:val="000000"/>
+          <w:sz w:val="22"/>
+          <w:szCs w:val="22"/>
+          <w:shd w:val="clear" w:fill="FFFFFF"/>
+        </w:rPr>
+        <w:t>parties</w:t>
+      </w:r>
+      <w:r>
+        <w:rPr>
+          <w:rFonts w:hint="eastAsia" w:cs="宋体"/>
+          <w:color w:val="000000"/>
+          <w:sz w:val="22"/>
+          <w:szCs w:val="22"/>
+          <w:shd w:val="clear" w:fill="FFFFFF"/>
+          <w:lang w:val="en-US" w:eastAsia="zh-CN"/>
+        </w:rPr>
+        <w:t xml:space="preserve"> </w:t>
+      </w:r>
+      <w:r>
+        <w:rPr>
+          <w:rFonts w:hint="eastAsia" w:ascii="宋体" w:hAnsi="宋体" w:eastAsia="宋体" w:cs="宋体"/>
+          <w:color w:val="000000"/>
+          <w:sz w:val="22"/>
+          <w:szCs w:val="22"/>
+          <w:shd w:val="clear" w:fill="FFFFFF"/>
+        </w:rPr>
+        <w:t>)</w:t>
+      </w:r>
+    </w:p>
+    <w:p>
+      <w:pPr>
+        <w:pStyle w:val="3"/>
+        <w:keepNext w:val="0"/>
+        <w:keepLines w:val="0"/>
+        <w:widowControl/>
+        <w:suppressLineNumbers w:val="0"/>
+        <w:shd w:val="clear" w:fill="FFFFFF"/>
+        <w:rPr>
+          <w:rFonts w:hint="eastAsia" w:cs="宋体"/>
+          <w:color w:val="000000"/>
+          <w:sz w:val="22"/>
+          <w:szCs w:val="22"/>
+          <w:shd w:val="clear" w:fill="FFFFFF"/>
+          <w:lang w:val="en-US" w:eastAsia="zh-CN"/>
+        </w:rPr>
+      </w:pPr>
+      <w:r>
+        <w:rPr>
+          <w:rFonts w:hint="eastAsia" w:ascii="宋体" w:hAnsi="宋体" w:eastAsia="宋体" w:cs="宋体"/>
+          <w:color w:val="000000"/>
+          <w:sz w:val="22"/>
+          <w:szCs w:val="22"/>
+          <w:shd w:val="clear" w:fill="FFFFFF"/>
+        </w:rPr>
+        <w:t>parties</w:t>
+      </w:r>
+      <w:r>
+        <w:rPr>
+          <w:rFonts w:hint="eastAsia" w:cs="宋体"/>
+          <w:color w:val="000000"/>
+          <w:sz w:val="22"/>
+          <w:szCs w:val="22"/>
+          <w:shd w:val="clear" w:fill="FFFFFF"/>
+          <w:lang w:val="en-US" w:eastAsia="zh-CN"/>
+        </w:rPr>
+        <w:t xml:space="preserve">  ：  线程数 </w:t>
+      </w:r>
+    </w:p>
+    <w:p>
+      <w:pPr>
+        <w:pStyle w:val="3"/>
+        <w:keepNext w:val="0"/>
+        <w:keepLines w:val="0"/>
+        <w:widowControl/>
+        <w:suppressLineNumbers w:val="0"/>
+        <w:shd w:val="clear" w:fill="FFFFFF"/>
+        <w:rPr>
+          <w:rFonts w:hint="eastAsia" w:cs="宋体"/>
+          <w:color w:val="000000"/>
+          <w:sz w:val="22"/>
+          <w:szCs w:val="22"/>
+          <w:shd w:val="clear" w:fill="FFFFFF"/>
+          <w:lang w:val="en-US" w:eastAsia="zh-CN"/>
+        </w:rPr>
+      </w:pPr>
+      <w:r>
+        <w:rPr>
+          <w:rFonts w:hint="eastAsia" w:ascii="宋体" w:hAnsi="宋体" w:eastAsia="宋体" w:cs="宋体"/>
+          <w:color w:val="000000"/>
+          <w:sz w:val="22"/>
+          <w:szCs w:val="22"/>
+          <w:shd w:val="clear" w:fill="FFFFFF"/>
+        </w:rPr>
+        <w:t>barrierAction</w:t>
+      </w:r>
+      <w:r>
+        <w:rPr>
+          <w:rFonts w:hint="eastAsia" w:cs="宋体"/>
+          <w:color w:val="000000"/>
+          <w:sz w:val="22"/>
+          <w:szCs w:val="22"/>
+          <w:shd w:val="clear" w:fill="FFFFFF"/>
+          <w:lang w:val="en-US" w:eastAsia="zh-CN"/>
+        </w:rPr>
+        <w:t xml:space="preserve"> ： 当线程数 全部准备好  立即执行的 逻辑 run() {}</w:t>
+      </w:r>
+    </w:p>
+    <w:p>
+      <w:pPr>
+        <w:pStyle w:val="3"/>
+        <w:keepNext w:val="0"/>
+        <w:keepLines w:val="0"/>
+        <w:widowControl/>
+        <w:suppressLineNumbers w:val="0"/>
+        <w:shd w:val="clear" w:fill="FFFFFF"/>
+        <w:rPr>
+          <w:rFonts w:hint="default" w:cs="宋体"/>
+          <w:color w:val="000000"/>
+          <w:sz w:val="22"/>
+          <w:szCs w:val="22"/>
+          <w:shd w:val="clear" w:fill="FFFFFF"/>
+          <w:lang w:val="en-US" w:eastAsia="zh-CN"/>
+        </w:rPr>
+      </w:pPr>
+    </w:p>
+    <w:p>
+      <w:pPr>
+        <w:pStyle w:val="3"/>
+        <w:keepNext w:val="0"/>
+        <w:keepLines w:val="0"/>
+        <w:widowControl/>
+        <w:suppressLineNumbers w:val="0"/>
+        <w:shd w:val="clear" w:fill="FFFFFF"/>
+        <w:rPr>
+          <w:rFonts w:hint="eastAsia"/>
+          <w:sz w:val="22"/>
+          <w:szCs w:val="22"/>
+          <w:lang w:val="en-US" w:eastAsia="zh-CN"/>
+        </w:rPr>
+      </w:pPr>
+      <w:r>
+        <w:rPr>
+          <w:rFonts w:hint="eastAsia" w:cs="宋体"/>
+          <w:color w:val="000000"/>
+          <w:sz w:val="22"/>
+          <w:szCs w:val="22"/>
+          <w:shd w:val="clear" w:fill="FFFFFF"/>
+          <w:lang w:eastAsia="zh-CN"/>
+        </w:rPr>
+        <w:t>与</w:t>
+      </w:r>
+      <w:r>
+        <w:rPr>
+          <w:rFonts w:hint="eastAsia"/>
+          <w:sz w:val="22"/>
+          <w:szCs w:val="22"/>
+          <w:lang w:val="en-US" w:eastAsia="zh-CN"/>
+        </w:rPr>
+        <w:t>CountdownLatch 不同的是 ，</w:t>
+      </w:r>
+      <w:r>
+        <w:rPr>
+          <w:rFonts w:hint="eastAsia" w:ascii="宋体" w:hAnsi="宋体" w:eastAsia="宋体" w:cs="宋体"/>
+          <w:color w:val="000000"/>
+          <w:sz w:val="22"/>
+          <w:szCs w:val="22"/>
+          <w:shd w:val="clear" w:fill="FFFFFF"/>
+        </w:rPr>
+        <w:t>CyclicBarrier</w:t>
+      </w:r>
+      <w:r>
+        <w:rPr>
+          <w:rFonts w:hint="eastAsia"/>
+          <w:sz w:val="22"/>
+          <w:szCs w:val="22"/>
+          <w:lang w:val="en-US" w:eastAsia="zh-CN"/>
+        </w:rPr>
+        <w:t xml:space="preserve">  的初始 int值时 0  ，当新的线程就绪后 就会 -1 。直到 线程数等于 0  然后执行逻辑</w:t>
+      </w:r>
+    </w:p>
+    <w:p>
+      <w:pPr>
+        <w:pStyle w:val="3"/>
+        <w:keepNext w:val="0"/>
+        <w:keepLines w:val="0"/>
+        <w:widowControl/>
+        <w:suppressLineNumbers w:val="0"/>
+        <w:shd w:val="clear" w:fill="FFFFFF"/>
+        <w:rPr>
+          <w:rFonts w:hint="eastAsia" w:cs="宋体"/>
+          <w:color w:val="000000"/>
+          <w:sz w:val="22"/>
+          <w:szCs w:val="22"/>
+          <w:shd w:val="clear" w:fill="FFFFFF"/>
+          <w:lang w:val="en-US" w:eastAsia="zh-CN"/>
+        </w:rPr>
+      </w:pPr>
+      <w:r>
+        <w:rPr>
+          <w:rFonts w:hint="eastAsia"/>
+          <w:sz w:val="22"/>
+          <w:szCs w:val="22"/>
+          <w:lang w:val="en-US" w:eastAsia="zh-CN"/>
+        </w:rPr>
+        <w:t xml:space="preserve">用法 ：  </w:t>
+      </w:r>
+      <w:r>
+        <w:rPr>
+          <w:rFonts w:hint="eastAsia" w:ascii="宋体" w:hAnsi="宋体" w:eastAsia="宋体" w:cs="宋体"/>
+          <w:color w:val="000000"/>
+          <w:sz w:val="22"/>
+          <w:szCs w:val="22"/>
+          <w:shd w:val="clear" w:fill="FFFFFF"/>
+        </w:rPr>
+        <w:t>CyclicBarrier</w:t>
+      </w:r>
+      <w:r>
+        <w:rPr>
+          <w:rFonts w:hint="eastAsia" w:cs="宋体"/>
+          <w:color w:val="000000"/>
+          <w:sz w:val="22"/>
+          <w:szCs w:val="22"/>
+          <w:shd w:val="clear" w:fill="FFFFFF"/>
+          <w:lang w:val="en-US" w:eastAsia="zh-CN"/>
+        </w:rPr>
+        <w:t xml:space="preserve">  c = new </w:t>
+      </w:r>
+      <w:r>
+        <w:rPr>
+          <w:rFonts w:hint="eastAsia" w:ascii="宋体" w:hAnsi="宋体" w:eastAsia="宋体" w:cs="宋体"/>
+          <w:color w:val="000000"/>
+          <w:sz w:val="22"/>
+          <w:szCs w:val="22"/>
+          <w:shd w:val="clear" w:fill="FFFFFF"/>
+        </w:rPr>
+        <w:t>CyclicBarrier</w:t>
+      </w:r>
+      <w:r>
+        <w:rPr>
+          <w:rFonts w:hint="eastAsia" w:cs="宋体"/>
+          <w:color w:val="000000"/>
+          <w:sz w:val="22"/>
+          <w:szCs w:val="22"/>
+          <w:shd w:val="clear" w:fill="FFFFFF"/>
+          <w:lang w:val="en-US" w:eastAsia="zh-CN"/>
+        </w:rPr>
+        <w:t>(2);</w:t>
+      </w:r>
+    </w:p>
+    <w:p>
+      <w:pPr>
+        <w:pStyle w:val="3"/>
+        <w:keepNext w:val="0"/>
+        <w:keepLines w:val="0"/>
+        <w:widowControl/>
+        <w:suppressLineNumbers w:val="0"/>
+        <w:shd w:val="clear" w:fill="FFFFFF"/>
+        <w:rPr>
+          <w:rFonts w:hint="eastAsia" w:cs="宋体"/>
+          <w:color w:val="000000"/>
+          <w:sz w:val="22"/>
+          <w:szCs w:val="22"/>
+          <w:shd w:val="clear" w:fill="FFFFFF"/>
+          <w:lang w:val="en-US" w:eastAsia="zh-CN"/>
+        </w:rPr>
+      </w:pPr>
+      <w:r>
+        <w:rPr>
+          <w:rFonts w:hint="eastAsia" w:cs="宋体"/>
+          <w:color w:val="000000"/>
+          <w:sz w:val="22"/>
+          <w:szCs w:val="22"/>
+          <w:shd w:val="clear" w:fill="FFFFFF"/>
+          <w:lang w:val="en-US" w:eastAsia="zh-CN"/>
+        </w:rPr>
+        <w:tab/>
+        <w:t xml:space="preserve"> ...逻辑</w:t>
+      </w:r>
+    </w:p>
+    <w:p>
+      <w:pPr>
+        <w:pStyle w:val="3"/>
+        <w:keepNext w:val="0"/>
+        <w:keepLines w:val="0"/>
+        <w:widowControl/>
+        <w:suppressLineNumbers w:val="0"/>
+        <w:shd w:val="clear" w:fill="FFFFFF"/>
+        <w:rPr>
+          <w:rFonts w:hint="default"/>
+          <w:lang w:val="en-US" w:eastAsia="zh-CN"/>
+        </w:rPr>
+      </w:pPr>
+      <w:r>
+        <w:rPr>
+          <w:rFonts w:hint="eastAsia" w:cs="宋体"/>
+          <w:color w:val="000000"/>
+          <w:sz w:val="22"/>
+          <w:szCs w:val="22"/>
+          <w:shd w:val="clear" w:fill="FFFFFF"/>
+          <w:lang w:val="en-US" w:eastAsia="zh-CN"/>
+        </w:rPr>
+        <w:tab/>
+        <w:t xml:space="preserve"> c.awit();  //</w:t>
+      </w:r>
+      <w:r>
+        <w:rPr>
+          <w:rFonts w:hint="eastAsia" w:ascii="宋体" w:hAnsi="宋体" w:eastAsia="宋体" w:cs="宋体"/>
+          <w:color w:val="000000"/>
+          <w:sz w:val="22"/>
+          <w:szCs w:val="22"/>
+          <w:shd w:val="clear" w:fill="FFFFFF"/>
+        </w:rPr>
+        <w:t>parties</w:t>
+      </w:r>
+      <w:r>
+        <w:rPr>
+          <w:rFonts w:hint="eastAsia" w:cs="宋体"/>
+          <w:color w:val="000000"/>
+          <w:sz w:val="22"/>
+          <w:szCs w:val="22"/>
+          <w:shd w:val="clear" w:fill="FFFFFF"/>
+          <w:lang w:val="en-US" w:eastAsia="zh-CN"/>
+        </w:rPr>
+        <w:t xml:space="preserve">  -1    当默认减到0  表示所有线程准备就绪</w:t>
+      </w:r>
+    </w:p>
+    <w:p>
+      <w:pPr>
+        <w:pStyle w:val="2"/>
+        <w:keepNext w:val="0"/>
+        <w:keepLines w:val="0"/>
+        <w:widowControl/>
+        <w:suppressLineNumbers w:val="0"/>
+        <w:pBdr>
+          <w:top w:val="none" w:color="auto" w:sz="0" w:space="0"/>
+          <w:left w:val="none" w:color="auto" w:sz="0" w:space="0"/>
+          <w:bottom w:val="none" w:color="auto" w:sz="0" w:space="0"/>
+          <w:right w:val="none" w:color="auto" w:sz="0" w:space="0"/>
+        </w:pBdr>
+        <w:shd w:val="clear" w:fill="FFFFFF"/>
+        <w:spacing w:before="150" w:beforeAutospacing="0" w:after="150" w:afterAutospacing="0" w:line="23" w:lineRule="atLeast"/>
+        <w:ind w:left="0" w:right="0" w:firstLine="0"/>
+        <w:rPr>
+          <w:rFonts w:ascii="Verdana" w:hAnsi="Verdana" w:cs="Verdana"/>
+          <w:b/>
+          <w:i w:val="0"/>
+          <w:caps w:val="0"/>
+          <w:color w:val="FF0000"/>
           <w:spacing w:val="0"/>
           <w:sz w:val="24"/>
           <w:szCs w:val="24"/>
-          <w:shd w:val="clear" w:fill="FFFFFF"/>
-        </w:rPr>
-        <w:fldChar w:fldCharType="begin"/>
-      </w:r>
-      <w:r>
-        <w:rPr>
-          <w:rStyle w:val="6"/>
-          <w:rFonts w:ascii="宋体" w:hAnsi="宋体" w:eastAsia="宋体" w:cs="宋体"/>
+        </w:rPr>
+      </w:pPr>
+      <w:r>
+        <w:rPr>
+          <w:rFonts w:hint="default" w:ascii="Verdana" w:hAnsi="Verdana" w:cs="Verdana"/>
           <w:b/>
           <w:i w:val="0"/>
           <w:caps w:val="0"/>
+          <w:color w:val="FF0000"/>
           <w:spacing w:val="0"/>
           <w:sz w:val="24"/>
           <w:szCs w:val="24"/>
-          <w:shd w:val="clear" w:fill="FFFFFF"/>
-        </w:rPr>
-        <w:instrText xml:space="preserve"> HYPERLINK "http://tool.oschina.net/uploads/apidocs/jdk-zh/java/util/concurrent/locks/AbstractQueuedSynchronizer.html" \l "releaseShared(int)" </w:instrText>
-      </w:r>
-      <w:r>
-        <w:rPr>
-          <w:rStyle w:val="6"/>
-          <w:rFonts w:ascii="宋体" w:hAnsi="宋体" w:eastAsia="宋体" w:cs="宋体"/>
-          <w:b/>
-          <w:i w:val="0"/>
-          <w:caps w:val="0"/>
+          <w:bdr w:val="none" w:color="auto" w:sz="0" w:space="0"/>
+          <w:shd w:val="clear" w:fill="FFFFFF"/>
+        </w:rPr>
+        <w:t>CyclicBarrier与CountDownLatch比较</w:t>
+      </w:r>
+    </w:p>
+    <w:p>
+      <w:pPr>
+        <w:pStyle w:val="4"/>
+        <w:keepNext w:val="0"/>
+        <w:keepLines w:val="0"/>
+        <w:widowControl/>
+        <w:suppressLineNumbers w:val="0"/>
+        <w:pBdr>
+          <w:top w:val="none" w:color="auto" w:sz="0" w:space="0"/>
+          <w:left w:val="none" w:color="auto" w:sz="0" w:space="0"/>
+          <w:bottom w:val="none" w:color="auto" w:sz="0" w:space="0"/>
+          <w:right w:val="none" w:color="auto" w:sz="0" w:space="0"/>
+        </w:pBdr>
+        <w:shd w:val="clear" w:fill="FFFFFF"/>
+        <w:spacing w:before="150" w:beforeAutospacing="0" w:after="150" w:afterAutospacing="0"/>
+        <w:ind w:left="0" w:right="0" w:firstLine="0"/>
+        <w:rPr>
+          <w:rFonts w:hint="default" w:ascii="Verdana" w:hAnsi="Verdana" w:cs="Verdana"/>
+          <w:i w:val="0"/>
+          <w:caps w:val="0"/>
+          <w:color w:val="111111"/>
+          <w:spacing w:val="0"/>
+          <w:sz w:val="18"/>
+          <w:szCs w:val="18"/>
+        </w:rPr>
+      </w:pPr>
+      <w:r>
+        <w:rPr>
+          <w:rFonts w:hint="default" w:ascii="Verdana" w:hAnsi="Verdana" w:cs="Verdana"/>
+          <w:i w:val="0"/>
+          <w:caps w:val="0"/>
+          <w:color w:val="111111"/>
+          <w:spacing w:val="0"/>
+          <w:sz w:val="18"/>
+          <w:szCs w:val="18"/>
+          <w:bdr w:val="none" w:color="auto" w:sz="0" w:space="0"/>
+          <w:shd w:val="clear" w:fill="FFFFFF"/>
+        </w:rPr>
+        <w:t>　　1）CountDownLatch:一个线程(或者多个)，等待另外N个线程完成某个事情之后才能执行；CyclicBarrier:N个线程相互等待，任何一个线程完成之前，所有的线程都必须等待。</w:t>
+      </w:r>
+    </w:p>
+    <w:p>
+      <w:pPr>
+        <w:pStyle w:val="4"/>
+        <w:keepNext w:val="0"/>
+        <w:keepLines w:val="0"/>
+        <w:widowControl/>
+        <w:suppressLineNumbers w:val="0"/>
+        <w:pBdr>
+          <w:top w:val="none" w:color="auto" w:sz="0" w:space="0"/>
+          <w:left w:val="none" w:color="auto" w:sz="0" w:space="0"/>
+          <w:bottom w:val="none" w:color="auto" w:sz="0" w:space="0"/>
+          <w:right w:val="none" w:color="auto" w:sz="0" w:space="0"/>
+        </w:pBdr>
+        <w:shd w:val="clear" w:fill="FFFFFF"/>
+        <w:spacing w:before="150" w:beforeAutospacing="0" w:after="150" w:afterAutospacing="0"/>
+        <w:ind w:left="0" w:right="0" w:firstLine="0"/>
+        <w:rPr>
+          <w:rFonts w:hint="default" w:ascii="Verdana" w:hAnsi="Verdana" w:cs="Verdana"/>
+          <w:i w:val="0"/>
+          <w:caps w:val="0"/>
+          <w:color w:val="111111"/>
+          <w:spacing w:val="0"/>
+          <w:sz w:val="18"/>
+          <w:szCs w:val="18"/>
+        </w:rPr>
+      </w:pPr>
+      <w:r>
+        <w:rPr>
+          <w:rFonts w:hint="default" w:ascii="Verdana" w:hAnsi="Verdana" w:cs="Verdana"/>
+          <w:i w:val="0"/>
+          <w:caps w:val="0"/>
+          <w:color w:val="111111"/>
+          <w:spacing w:val="0"/>
+          <w:sz w:val="18"/>
+          <w:szCs w:val="18"/>
+          <w:bdr w:val="none" w:color="auto" w:sz="0" w:space="0"/>
+          <w:shd w:val="clear" w:fill="FFFFFF"/>
+        </w:rPr>
+        <w:t>　　2）CountDownLatch:一次性的；CyclicBarrier:可以重复使用。</w:t>
+      </w:r>
+    </w:p>
+    <w:p>
+      <w:pPr>
+        <w:pStyle w:val="4"/>
+        <w:keepNext w:val="0"/>
+        <w:keepLines w:val="0"/>
+        <w:widowControl/>
+        <w:suppressLineNumbers w:val="0"/>
+        <w:pBdr>
+          <w:top w:val="none" w:color="auto" w:sz="0" w:space="0"/>
+          <w:left w:val="none" w:color="auto" w:sz="0" w:space="0"/>
+          <w:bottom w:val="none" w:color="auto" w:sz="0" w:space="0"/>
+          <w:right w:val="none" w:color="auto" w:sz="0" w:space="0"/>
+        </w:pBdr>
+        <w:shd w:val="clear" w:fill="FFFFFF"/>
+        <w:spacing w:before="150" w:beforeAutospacing="0" w:after="150" w:afterAutospacing="0"/>
+        <w:ind w:left="0" w:right="0" w:firstLine="0"/>
+        <w:rPr>
+          <w:rFonts w:hint="default" w:ascii="Verdana" w:hAnsi="Verdana" w:cs="Verdana"/>
+          <w:i w:val="0"/>
+          <w:caps w:val="0"/>
+          <w:color w:val="111111"/>
+          <w:spacing w:val="0"/>
+          <w:sz w:val="18"/>
+          <w:szCs w:val="18"/>
+        </w:rPr>
+      </w:pPr>
+      <w:r>
+        <w:rPr>
+          <w:rFonts w:hint="default" w:ascii="Verdana" w:hAnsi="Verdana" w:cs="Verdana"/>
+          <w:i w:val="0"/>
+          <w:caps w:val="0"/>
+          <w:color w:val="111111"/>
+          <w:spacing w:val="0"/>
+          <w:sz w:val="18"/>
+          <w:szCs w:val="18"/>
+          <w:bdr w:val="none" w:color="auto" w:sz="0" w:space="0"/>
+          <w:shd w:val="clear" w:fill="FFFFFF"/>
+        </w:rPr>
+        <w:t>　　3）CountDownLatch基于AQS；CyclicBarrier基于锁和Condition。本质上都是依赖于volatile和CAS实现的。</w:t>
+      </w:r>
+    </w:p>
+    <w:p>
+      <w:pPr>
+        <w:numPr>
+          <w:numId w:val="0"/>
+        </w:numPr>
+        <w:rPr>
+          <w:rFonts w:hint="eastAsia"/>
+          <w:lang w:val="en-US" w:eastAsia="zh-CN"/>
+        </w:rPr>
+      </w:pPr>
+    </w:p>
+    <w:p>
+      <w:pPr>
+        <w:numPr>
+          <w:ilvl w:val="0"/>
+          <w:numId w:val="3"/>
+        </w:numPr>
+        <w:rPr>
+          <w:rFonts w:hint="eastAsia"/>
+          <w:lang w:val="en-US" w:eastAsia="zh-CN"/>
+        </w:rPr>
+      </w:pPr>
+      <w:r>
+        <w:rPr>
+          <w:rFonts w:hint="eastAsia"/>
+          <w:lang w:val="en-US" w:eastAsia="zh-CN"/>
+        </w:rPr>
+        <w:t>Semaphore /</w:t>
+      </w:r>
+      <w:r>
+        <w:rPr>
+          <w:rFonts w:ascii="Arial" w:hAnsi="Arial" w:eastAsia="宋体" w:cs="Arial"/>
+          <w:i w:val="0"/>
+          <w:caps w:val="0"/>
+          <w:color w:val="333333"/>
           <w:spacing w:val="0"/>
           <w:sz w:val="24"/>
           <w:szCs w:val="24"/>
           <w:shd w:val="clear" w:fill="FFFFFF"/>
         </w:rPr>
-        <w:fldChar w:fldCharType="separate"/>
-      </w:r>
-      <w:r>
-        <w:rPr>
-          <w:rStyle w:val="5"/>
-          <w:rFonts w:ascii="宋体" w:hAnsi="宋体" w:eastAsia="宋体" w:cs="宋体"/>
-          <w:b/>
-          <w:i w:val="0"/>
-          <w:caps w:val="0"/>
+        <w:t>ˈseməfɔːr</w:t>
+      </w:r>
+      <w:r>
+        <w:rPr>
+          <w:rFonts w:hint="eastAsia" w:ascii="Arial" w:hAnsi="Arial" w:eastAsia="宋体" w:cs="Arial"/>
+          <w:i w:val="0"/>
+          <w:caps w:val="0"/>
+          <w:color w:val="333333"/>
           <w:spacing w:val="0"/>
           <w:sz w:val="24"/>
           <w:szCs w:val="24"/>
           <w:shd w:val="clear" w:fill="FFFFFF"/>
-        </w:rPr>
-        <w:t>releaseShared</w:t>
-      </w:r>
-      <w:r>
-        <w:rPr>
-          <w:rStyle w:val="6"/>
-          <w:rFonts w:ascii="宋体" w:hAnsi="宋体" w:eastAsia="宋体" w:cs="宋体"/>
+          <w:lang w:val="en-US" w:eastAsia="zh-CN"/>
+        </w:rPr>
+        <w:t xml:space="preserve">/  信号量  </w:t>
+      </w:r>
+      <w:r>
+        <w:rPr>
+          <w:rStyle w:val="7"/>
+          <w:rFonts w:ascii="微软雅黑" w:hAnsi="微软雅黑" w:eastAsia="微软雅黑" w:cs="微软雅黑"/>
           <w:b/>
           <w:i w:val="0"/>
           <w:caps w:val="0"/>
+          <w:color w:val="DA00C0"/>
           <w:spacing w:val="0"/>
           <w:sz w:val="24"/>
           <w:szCs w:val="24"/>
-          <w:shd w:val="clear" w:fill="FFFFFF"/>
-        </w:rPr>
-        <w:fldChar w:fldCharType="end"/>
-      </w:r>
-      <w:r>
-        <w:rPr>
-          <w:rStyle w:val="6"/>
-          <w:rFonts w:ascii="宋体" w:hAnsi="宋体" w:eastAsia="宋体" w:cs="宋体"/>
-          <w:i w:val="0"/>
-          <w:caps w:val="0"/>
-          <w:color w:val="000000"/>
+          <w:bdr w:val="none" w:color="auto" w:sz="0" w:space="0"/>
+          <w:shd w:val="clear" w:fill="FFFFFF"/>
+        </w:rPr>
+        <w:t>许可证管理器</w:t>
+      </w:r>
+      <w:r>
+        <w:rPr>
+          <w:rStyle w:val="7"/>
+          <w:rFonts w:hint="eastAsia" w:ascii="微软雅黑" w:hAnsi="微软雅黑" w:eastAsia="微软雅黑" w:cs="微软雅黑"/>
+          <w:b/>
+          <w:i w:val="0"/>
+          <w:caps w:val="0"/>
+          <w:color w:val="DA00C0"/>
           <w:spacing w:val="0"/>
           <w:sz w:val="24"/>
           <w:szCs w:val="24"/>
-          <w:shd w:val="clear" w:fill="FFFFFF"/>
-        </w:rPr>
-        <w:t>(int arg)</w:t>
-      </w:r>
-      <w:r>
-        <w:rPr>
-          <w:rFonts w:ascii="微软雅黑" w:hAnsi="微软雅黑" w:eastAsia="微软雅黑" w:cs="微软雅黑"/>
-          <w:i w:val="0"/>
-          <w:caps w:val="0"/>
-          <w:color w:val="000000"/>
-          <w:spacing w:val="0"/>
-          <w:sz w:val="27"/>
-          <w:szCs w:val="27"/>
-          <w:shd w:val="clear" w:fill="FFFFFF"/>
-        </w:rPr>
-        <w:t> </w:t>
-      </w:r>
-      <w:r>
-        <w:rPr>
-          <w:rFonts w:hint="eastAsia" w:ascii="微软雅黑" w:hAnsi="微软雅黑" w:eastAsia="微软雅黑" w:cs="微软雅黑"/>
-          <w:i w:val="0"/>
-          <w:caps w:val="0"/>
-          <w:color w:val="000000"/>
-          <w:spacing w:val="0"/>
-          <w:sz w:val="27"/>
-          <w:szCs w:val="27"/>
-          <w:shd w:val="clear" w:fill="FFFFFF"/>
-        </w:rPr>
-        <w:t>          以共享模式释放对象</w:t>
-      </w:r>
-    </w:p>
-    <w:p>
-      <w:pPr>
-        <w:numPr>
-          <w:ilvl w:val="0"/>
-          <w:numId w:val="0"/>
-        </w:numPr>
-        <w:rPr>
-          <w:rFonts w:hint="eastAsia" w:ascii="微软雅黑" w:hAnsi="微软雅黑" w:eastAsia="微软雅黑" w:cs="微软雅黑"/>
-          <w:i w:val="0"/>
-          <w:caps w:val="0"/>
-          <w:color w:val="000000"/>
-          <w:spacing w:val="0"/>
-          <w:sz w:val="27"/>
-          <w:szCs w:val="27"/>
-          <w:shd w:val="clear" w:fill="FFFFFF"/>
-          <w:lang w:val="en-US" w:eastAsia="zh-CN"/>
-        </w:rPr>
-      </w:pPr>
-      <w:r>
-        <w:rPr>
-          <w:rFonts w:hint="eastAsia" w:ascii="微软雅黑" w:hAnsi="微软雅黑" w:eastAsia="微软雅黑" w:cs="微软雅黑"/>
-          <w:i w:val="0"/>
-          <w:caps w:val="0"/>
-          <w:color w:val="000000"/>
-          <w:spacing w:val="0"/>
-          <w:sz w:val="27"/>
-          <w:szCs w:val="27"/>
-          <w:shd w:val="clear" w:fill="FFFFFF"/>
-          <w:lang w:val="en-US" w:eastAsia="zh-CN"/>
-        </w:rPr>
-        <w:t>实例：</w:t>
-      </w:r>
-    </w:p>
-    <w:p>
-      <w:pPr>
-        <w:numPr>
-          <w:ilvl w:val="0"/>
-          <w:numId w:val="0"/>
-        </w:numPr>
-        <w:rPr>
-          <w:rFonts w:hint="eastAsia" w:ascii="微软雅黑" w:hAnsi="微软雅黑" w:eastAsia="微软雅黑" w:cs="微软雅黑"/>
-          <w:i w:val="0"/>
-          <w:caps w:val="0"/>
-          <w:color w:val="000000"/>
-          <w:spacing w:val="0"/>
-          <w:sz w:val="27"/>
-          <w:szCs w:val="27"/>
-          <w:shd w:val="clear" w:fill="FFFFFF"/>
-          <w:lang w:val="en-US" w:eastAsia="zh-CN"/>
-        </w:rPr>
-      </w:pPr>
-    </w:p>
-    <w:p>
-      <w:pPr>
-        <w:numPr>
-          <w:ilvl w:val="0"/>
-          <w:numId w:val="0"/>
-        </w:numPr>
-        <w:rPr>
-          <w:rFonts w:hint="eastAsia" w:ascii="微软雅黑" w:hAnsi="微软雅黑" w:eastAsia="微软雅黑" w:cs="微软雅黑"/>
-          <w:i w:val="0"/>
-          <w:caps w:val="0"/>
-          <w:color w:val="000000"/>
-          <w:spacing w:val="0"/>
-          <w:sz w:val="27"/>
-          <w:szCs w:val="27"/>
-          <w:shd w:val="clear" w:fill="FFFFFF"/>
-          <w:lang w:val="en-US" w:eastAsia="zh-CN"/>
-        </w:rPr>
-      </w:pPr>
-      <w:r>
-        <w:rPr>
-          <w:rFonts w:hint="eastAsia" w:ascii="微软雅黑" w:hAnsi="微软雅黑" w:eastAsia="微软雅黑" w:cs="微软雅黑"/>
-          <w:i w:val="0"/>
-          <w:caps w:val="0"/>
-          <w:color w:val="000000"/>
-          <w:spacing w:val="0"/>
-          <w:sz w:val="27"/>
-          <w:szCs w:val="27"/>
-          <w:shd w:val="clear" w:fill="FFFFFF"/>
-          <w:lang w:val="en-US" w:eastAsia="zh-CN"/>
-        </w:rPr>
-        <w:t>可重入性：同一个锁多统一资源进行占有的时候，直接分配给这个线程</w:t>
-      </w:r>
-    </w:p>
-    <w:p>
-      <w:pPr>
-        <w:numPr>
-          <w:ilvl w:val="0"/>
-          <w:numId w:val="1"/>
-        </w:numPr>
-        <w:rPr>
-          <w:rFonts w:hint="eastAsia"/>
-          <w:lang w:val="en-US" w:eastAsia="zh-CN"/>
-        </w:rPr>
-      </w:pPr>
-      <w:r>
-        <w:rPr>
-          <w:rFonts w:hint="eastAsia"/>
-          <w:lang w:val="en-US" w:eastAsia="zh-CN"/>
-        </w:rPr>
-        <w:t>ReentrantLock</w:t>
-      </w:r>
-    </w:p>
-    <w:p>
-      <w:pPr>
-        <w:numPr>
-          <w:ilvl w:val="0"/>
-          <w:numId w:val="0"/>
-        </w:numPr>
-        <w:rPr>
-          <w:rFonts w:hint="eastAsia"/>
-          <w:lang w:val="en-US" w:eastAsia="zh-CN"/>
-        </w:rPr>
-      </w:pPr>
-      <w:r>
-        <w:rPr>
-          <w:rFonts w:hint="eastAsia"/>
-          <w:lang w:val="en-US" w:eastAsia="zh-CN"/>
-        </w:rPr>
-        <w:t xml:space="preserve">  公平锁</w:t>
-      </w:r>
-    </w:p>
-    <w:p>
-      <w:pPr>
-        <w:numPr>
-          <w:ilvl w:val="0"/>
-          <w:numId w:val="0"/>
-        </w:numPr>
-        <w:rPr>
-          <w:rFonts w:hint="eastAsia"/>
-          <w:lang w:val="en-US" w:eastAsia="zh-CN"/>
-        </w:rPr>
-      </w:pPr>
-      <w:r>
-        <w:rPr>
-          <w:rFonts w:hint="eastAsia"/>
-          <w:lang w:val="en-US" w:eastAsia="zh-CN"/>
-        </w:rPr>
-        <w:t xml:space="preserve">  非公平锁</w:t>
-      </w:r>
-    </w:p>
-    <w:p>
-      <w:pPr>
-        <w:numPr>
-          <w:ilvl w:val="0"/>
-          <w:numId w:val="1"/>
-        </w:numPr>
-        <w:rPr>
-          <w:rFonts w:hint="eastAsia"/>
-          <w:lang w:val="en-US" w:eastAsia="zh-CN"/>
-        </w:rPr>
-      </w:pPr>
-      <w:r>
-        <w:rPr>
-          <w:rFonts w:hint="eastAsia"/>
-          <w:lang w:val="en-US" w:eastAsia="zh-CN"/>
-        </w:rPr>
-        <w:t>ReentrantReaderWriter</w:t>
-      </w:r>
-    </w:p>
-    <w:p>
-      <w:pPr>
-        <w:numPr>
-          <w:ilvl w:val="0"/>
-          <w:numId w:val="0"/>
-        </w:numPr>
-        <w:rPr>
-          <w:rFonts w:hint="eastAsia"/>
-          <w:lang w:val="en-US" w:eastAsia="zh-CN"/>
-        </w:rPr>
-      </w:pPr>
-      <w:r>
-        <w:rPr>
-          <w:rFonts w:hint="eastAsia"/>
-          <w:lang w:val="en-US" w:eastAsia="zh-CN"/>
-        </w:rPr>
-        <w:t xml:space="preserve">   读取者优先或写入者优先强加给锁访问的排序。但是，它确实支持可选的公平策略。</w:t>
-      </w:r>
-    </w:p>
-    <w:p>
-      <w:pPr>
-        <w:numPr>
-          <w:ilvl w:val="0"/>
-          <w:numId w:val="0"/>
-        </w:numPr>
-        <w:rPr>
-          <w:rFonts w:hint="eastAsia"/>
-          <w:lang w:val="en-US" w:eastAsia="zh-CN"/>
-        </w:rPr>
-      </w:pPr>
-    </w:p>
-    <w:p>
-      <w:pPr>
-        <w:numPr>
-          <w:ilvl w:val="0"/>
-          <w:numId w:val="2"/>
-        </w:numPr>
-        <w:rPr>
-          <w:rFonts w:hint="eastAsia"/>
-          <w:color w:val="FF0000"/>
-          <w:lang w:val="en-US" w:eastAsia="zh-CN"/>
-        </w:rPr>
-      </w:pPr>
-      <w:r>
-        <w:rPr>
-          <w:rFonts w:hint="eastAsia"/>
-          <w:color w:val="FF0000"/>
-          <w:lang w:val="en-US" w:eastAsia="zh-CN"/>
-        </w:rPr>
-        <w:t>并发工具使用</w:t>
-      </w:r>
+          <w:bdr w:val="none" w:color="auto" w:sz="0" w:space="0"/>
+          <w:shd w:val="clear" w:fill="FFFFFF"/>
+          <w:lang w:val="en-US" w:eastAsia="zh-CN"/>
+        </w:rPr>
+        <w:t xml:space="preserve"> </w:t>
+      </w:r>
+    </w:p>
+    <w:p>
+      <w:pPr>
+        <w:numPr>
+          <w:numId w:val="0"/>
+        </w:numPr>
+        <w:rPr>
+          <w:rFonts w:hint="eastAsia"/>
+          <w:lang w:val="en-US" w:eastAsia="zh-CN"/>
+        </w:rPr>
+      </w:pPr>
+      <w:r>
+        <w:rPr>
+          <w:rFonts w:hint="eastAsia"/>
+          <w:lang w:val="en-US" w:eastAsia="zh-CN"/>
+        </w:rPr>
+        <w:t>并发下 用于协调 各个线程 ，以保证合理高效的 处理资源</w:t>
+      </w:r>
+    </w:p>
+    <w:p>
+      <w:pPr>
+        <w:numPr>
+          <w:numId w:val="0"/>
+        </w:numPr>
+        <w:rPr>
+          <w:rFonts w:hint="eastAsia"/>
+          <w:lang w:val="en-US" w:eastAsia="zh-CN"/>
+        </w:rPr>
+      </w:pPr>
       <w:bookmarkStart w:id="0" w:name="_GoBack"/>
       <w:bookmarkEnd w:id="0"/>
     </w:p>
     <w:p>
       <w:pPr>
         <w:numPr>
-          <w:ilvl w:val="0"/>
-          <w:numId w:val="0"/>
-        </w:numPr>
-        <w:rPr>
-          <w:rFonts w:hint="eastAsia"/>
-          <w:lang w:val="en-US" w:eastAsia="zh-CN"/>
-        </w:rPr>
-      </w:pPr>
-      <w:r>
-        <w:rPr>
-          <w:rFonts w:hint="eastAsia"/>
-          <w:lang w:val="en-US" w:eastAsia="zh-CN"/>
-        </w:rPr>
-        <w:t>APP---&gt;三个线程到不同的公司查询--》result</w:t>
-      </w:r>
-    </w:p>
-    <w:p>
-      <w:pPr>
-        <w:numPr>
-          <w:ilvl w:val="0"/>
-          <w:numId w:val="0"/>
-        </w:numPr>
-        <w:rPr>
-          <w:rFonts w:hint="eastAsia"/>
-          <w:lang w:val="en-US" w:eastAsia="zh-CN"/>
-        </w:rPr>
-      </w:pPr>
-    </w:p>
-    <w:p>
-      <w:pPr>
-        <w:numPr>
-          <w:ilvl w:val="0"/>
-          <w:numId w:val="3"/>
-        </w:numPr>
-        <w:rPr>
-          <w:rFonts w:hint="eastAsia"/>
-          <w:lang w:val="en-US" w:eastAsia="zh-CN"/>
-        </w:rPr>
-      </w:pPr>
-      <w:r>
-        <w:rPr>
-          <w:rFonts w:hint="eastAsia"/>
-          <w:lang w:val="en-US" w:eastAsia="zh-CN"/>
-        </w:rPr>
-        <w:t>CountdownLatch（查询航班）</w:t>
-      </w:r>
-    </w:p>
-    <w:p>
-      <w:pPr>
-        <w:numPr>
-          <w:ilvl w:val="0"/>
-          <w:numId w:val="0"/>
-        </w:numPr>
-        <w:rPr>
-          <w:rFonts w:hint="eastAsia"/>
-          <w:lang w:val="en-US" w:eastAsia="zh-CN"/>
-        </w:rPr>
-      </w:pPr>
-    </w:p>
-    <w:p>
-      <w:pPr>
-        <w:numPr>
-          <w:ilvl w:val="0"/>
-          <w:numId w:val="3"/>
-        </w:numPr>
-        <w:rPr>
-          <w:rFonts w:hint="eastAsia"/>
-          <w:lang w:val="en-US" w:eastAsia="zh-CN"/>
-        </w:rPr>
-      </w:pPr>
-      <w:r>
-        <w:rPr>
-          <w:rFonts w:hint="eastAsia"/>
-          <w:lang w:val="en-US" w:eastAsia="zh-CN"/>
-        </w:rPr>
-        <w:t>CyclieBarries</w:t>
-      </w:r>
-    </w:p>
-    <w:p>
-      <w:pPr>
-        <w:numPr>
-          <w:ilvl w:val="0"/>
-          <w:numId w:val="3"/>
-        </w:numPr>
-        <w:rPr>
-          <w:rFonts w:hint="eastAsia"/>
-          <w:lang w:val="en-US" w:eastAsia="zh-CN"/>
-        </w:rPr>
-      </w:pPr>
-      <w:r>
-        <w:rPr>
-          <w:rFonts w:hint="eastAsia"/>
-          <w:lang w:val="en-US" w:eastAsia="zh-CN"/>
-        </w:rPr>
-        <w:t>Semaphore</w:t>
-      </w:r>
-    </w:p>
-    <w:p>
-      <w:pPr>
-        <w:numPr>
+          <w:numId w:val="0"/>
+        </w:numPr>
+        <w:rPr>
+          <w:rFonts w:hint="default"/>
+          <w:lang w:val="en-US" w:eastAsia="zh-CN"/>
+        </w:rPr>
+      </w:pPr>
+    </w:p>
+    <w:p>
+      <w:pPr>
+        <w:numPr>
+          <w:ilvl w:val="0"/>
           <w:numId w:val="0"/>
         </w:numPr>
         <w:rPr>
@@ -1468,12 +2485,33 @@
       <w:lang w:val="en-US" w:eastAsia="zh-CN" w:bidi="ar-SA"/>
     </w:rPr>
   </w:style>
-  <w:style w:type="character" w:default="1" w:styleId="4">
+  <w:style w:type="paragraph" w:styleId="2">
+    <w:name w:val="heading 2"/>
+    <w:basedOn w:val="1"/>
+    <w:next w:val="1"/>
+    <w:semiHidden/>
+    <w:unhideWhenUsed/>
+    <w:qFormat/>
+    <w:uiPriority w:val="0"/>
+    <w:pPr>
+      <w:spacing w:before="0" w:beforeAutospacing="1" w:after="0" w:afterAutospacing="1"/>
+      <w:jc w:val="left"/>
+    </w:pPr>
+    <w:rPr>
+      <w:rFonts w:hint="eastAsia" w:ascii="宋体" w:hAnsi="宋体" w:eastAsia="宋体" w:cs="宋体"/>
+      <w:b/>
+      <w:kern w:val="0"/>
+      <w:sz w:val="36"/>
+      <w:szCs w:val="36"/>
+      <w:lang w:val="en-US" w:eastAsia="zh-CN" w:bidi="ar"/>
+    </w:rPr>
+  </w:style>
+  <w:style w:type="character" w:default="1" w:styleId="6">
     <w:name w:val="Default Paragraph Font"/>
     <w:semiHidden/>
     <w:uiPriority w:val="0"/>
   </w:style>
-  <w:style w:type="table" w:default="1" w:styleId="3">
+  <w:style w:type="table" w:default="1" w:styleId="5">
     <w:name w:val="Normal Table"/>
     <w:semiHidden/>
     <w:uiPriority w:val="0"/>
@@ -1487,7 +2525,7 @@
       </w:tblCellMar>
     </w:tblPr>
   </w:style>
-  <w:style w:type="paragraph" w:styleId="2">
+  <w:style w:type="paragraph" w:styleId="3">
     <w:name w:val="HTML Preformatted"/>
     <w:basedOn w:val="1"/>
     <w:uiPriority w:val="0"/>
@@ -1520,18 +2558,42 @@
       <w:lang w:val="en-US" w:eastAsia="zh-CN" w:bidi="ar"/>
     </w:rPr>
   </w:style>
-  <w:style w:type="character" w:styleId="5">
+  <w:style w:type="paragraph" w:styleId="4">
+    <w:name w:val="Normal (Web)"/>
+    <w:basedOn w:val="1"/>
+    <w:uiPriority w:val="0"/>
+    <w:pPr>
+      <w:spacing w:before="0" w:beforeAutospacing="1" w:after="0" w:afterAutospacing="1"/>
+      <w:ind w:left="0" w:right="0"/>
+      <w:jc w:val="left"/>
+    </w:pPr>
+    <w:rPr>
+      <w:kern w:val="0"/>
+      <w:sz w:val="24"/>
+      <w:lang w:val="en-US" w:eastAsia="zh-CN" w:bidi="ar"/>
+    </w:rPr>
+  </w:style>
+  <w:style w:type="character" w:styleId="7">
+    <w:name w:val="Strong"/>
+    <w:basedOn w:val="6"/>
+    <w:qFormat/>
+    <w:uiPriority w:val="0"/>
+    <w:rPr>
+      <w:b/>
+    </w:rPr>
+  </w:style>
+  <w:style w:type="character" w:styleId="8">
     <w:name w:val="Hyperlink"/>
-    <w:basedOn w:val="4"/>
+    <w:basedOn w:val="6"/>
     <w:uiPriority w:val="0"/>
     <w:rPr>
       <w:color w:val="0000FF"/>
       <w:u w:val="single"/>
     </w:rPr>
   </w:style>
-  <w:style w:type="character" w:styleId="6">
+  <w:style w:type="character" w:styleId="9">
     <w:name w:val="HTML Code"/>
-    <w:basedOn w:val="4"/>
+    <w:basedOn w:val="6"/>
     <w:uiPriority w:val="0"/>
     <w:rPr>
       <w:rFonts w:ascii="Courier New" w:hAnsi="Courier New"/>

--- a/鲁班学院/并发/5-锁、并发工具demo.docx
+++ b/鲁班学院/并发/5-锁、并发工具demo.docx
@@ -991,6 +991,7 @@
     <w:p>
       <w:pPr>
         <w:numPr>
+          <w:ilvl w:val="0"/>
           <w:numId w:val="0"/>
         </w:numPr>
         <w:ind w:firstLine="420" w:firstLineChars="0"/>
@@ -1012,6 +1013,7 @@
     <w:p>
       <w:pPr>
         <w:numPr>
+          <w:ilvl w:val="0"/>
           <w:numId w:val="0"/>
         </w:numPr>
         <w:ind w:firstLine="420" w:firstLineChars="0"/>
@@ -1033,6 +1035,7 @@
     <w:p>
       <w:pPr>
         <w:numPr>
+          <w:ilvl w:val="0"/>
           <w:numId w:val="0"/>
         </w:numPr>
         <w:ind w:firstLine="420" w:firstLineChars="0"/>
@@ -1054,6 +1057,7 @@
     <w:p>
       <w:pPr>
         <w:numPr>
+          <w:ilvl w:val="0"/>
           <w:numId w:val="0"/>
         </w:numPr>
         <w:ind w:firstLine="420" w:firstLineChars="0"/>
@@ -1075,6 +1079,7 @@
     <w:p>
       <w:pPr>
         <w:numPr>
+          <w:ilvl w:val="0"/>
           <w:numId w:val="0"/>
         </w:numPr>
         <w:ind w:left="420" w:leftChars="0" w:firstLine="420" w:firstLineChars="0"/>
@@ -1096,6 +1101,7 @@
     <w:p>
       <w:pPr>
         <w:numPr>
+          <w:ilvl w:val="0"/>
           <w:numId w:val="0"/>
         </w:numPr>
         <w:ind w:left="840" w:leftChars="0" w:firstLine="420" w:firstLineChars="0"/>
@@ -1117,6 +1123,7 @@
     <w:p>
       <w:pPr>
         <w:numPr>
+          <w:ilvl w:val="0"/>
           <w:numId w:val="0"/>
         </w:numPr>
         <w:ind w:left="840" w:leftChars="0" w:firstLine="420" w:firstLineChars="0"/>
@@ -1138,6 +1145,7 @@
     <w:p>
       <w:pPr>
         <w:numPr>
+          <w:ilvl w:val="0"/>
           <w:numId w:val="0"/>
         </w:numPr>
         <w:ind w:left="840" w:leftChars="0" w:firstLine="420" w:firstLineChars="0"/>
@@ -1159,6 +1167,7 @@
     <w:p>
       <w:pPr>
         <w:numPr>
+          <w:ilvl w:val="0"/>
           <w:numId w:val="0"/>
         </w:numPr>
         <w:ind w:left="840" w:leftChars="0" w:firstLine="420" w:firstLineChars="0"/>
@@ -1264,6 +1273,7 @@
     <w:p>
       <w:pPr>
         <w:numPr>
+          <w:ilvl w:val="0"/>
           <w:numId w:val="0"/>
         </w:numPr>
         <w:ind w:firstLine="420" w:firstLineChars="0"/>
@@ -1708,6 +1718,16 @@
           <w:lang w:val="en-US" w:eastAsia="zh-CN"/>
         </w:rPr>
         <w:tab/>
+      </w:r>
+      <w:r>
+        <w:rPr>
+          <w:rFonts w:hint="eastAsia" w:cs="宋体"/>
+          <w:color w:val="000000"/>
+          <w:sz w:val="22"/>
+          <w:szCs w:val="22"/>
+          <w:shd w:val="clear" w:fill="FFFFFF"/>
+          <w:lang w:val="en-US" w:eastAsia="zh-CN"/>
+        </w:rPr>
         <w:t xml:space="preserve"> ...逻辑</w:t>
       </w:r>
     </w:p>
@@ -1734,6 +1754,16 @@
           <w:lang w:val="en-US" w:eastAsia="zh-CN"/>
         </w:rPr>
         <w:tab/>
+      </w:r>
+      <w:r>
+        <w:rPr>
+          <w:rFonts w:hint="eastAsia" w:cs="宋体"/>
+          <w:color w:val="000000"/>
+          <w:sz w:val="22"/>
+          <w:szCs w:val="22"/>
+          <w:shd w:val="clear" w:fill="FFFFFF"/>
+          <w:lang w:val="en-US" w:eastAsia="zh-CN"/>
+        </w:rPr>
         <w:t xml:space="preserve"> c.awit();  //</w:t>
       </w:r>
       <w:r>
@@ -1795,12 +1825,117 @@
           <w:spacing w:val="0"/>
           <w:sz w:val="24"/>
           <w:szCs w:val="24"/>
-          <w:bdr w:val="none" w:color="auto" w:sz="0" w:space="0"/>
           <w:shd w:val="clear" w:fill="FFFFFF"/>
         </w:rPr>
         <w:t>CyclicBarrier与CountDownLatch比较</w:t>
       </w:r>
     </w:p>
+    <w:p>
+      <w:pPr>
+        <w:pStyle w:val="4"/>
+        <w:keepNext w:val="0"/>
+        <w:keepLines w:val="0"/>
+        <w:widowControl/>
+        <w:numPr>
+          <w:ilvl w:val="0"/>
+          <w:numId w:val="4"/>
+        </w:numPr>
+        <w:suppressLineNumbers w:val="0"/>
+        <w:pBdr>
+          <w:top w:val="none" w:color="auto" w:sz="0" w:space="0"/>
+          <w:left w:val="none" w:color="auto" w:sz="0" w:space="0"/>
+          <w:bottom w:val="none" w:color="auto" w:sz="0" w:space="0"/>
+          <w:right w:val="none" w:color="auto" w:sz="0" w:space="0"/>
+        </w:pBdr>
+        <w:shd w:val="clear" w:fill="FFFFFF"/>
+        <w:spacing w:before="150" w:beforeAutospacing="0" w:after="150" w:afterAutospacing="0"/>
+        <w:ind w:left="360" w:leftChars="0" w:right="0" w:firstLine="0" w:firstLineChars="0"/>
+        <w:rPr>
+          <w:rFonts w:hint="default" w:ascii="Verdana" w:hAnsi="Verdana" w:cs="Verdana"/>
+          <w:i w:val="0"/>
+          <w:caps w:val="0"/>
+          <w:color w:val="111111"/>
+          <w:spacing w:val="0"/>
+          <w:sz w:val="18"/>
+          <w:szCs w:val="18"/>
+          <w:shd w:val="clear" w:fill="FFFFFF"/>
+        </w:rPr>
+      </w:pPr>
+      <w:r>
+        <w:rPr>
+          <w:rFonts w:hint="default" w:ascii="Verdana" w:hAnsi="Verdana" w:cs="Verdana"/>
+          <w:i w:val="0"/>
+          <w:caps w:val="0"/>
+          <w:color w:val="111111"/>
+          <w:spacing w:val="0"/>
+          <w:sz w:val="18"/>
+          <w:szCs w:val="18"/>
+          <w:shd w:val="clear" w:fill="FFFFFF"/>
+        </w:rPr>
+        <w:t>CountDownLatch:一个线程(或者多个)，等待另外N个线程完成某个事情之后才能执行；CyclicBarrier:N个线程相互等待，任何一个线程完成之前，所有的线程都必须等待。</w:t>
+      </w:r>
+    </w:p>
+    <w:p>
+      <w:pPr>
+        <w:pStyle w:val="4"/>
+        <w:keepNext w:val="0"/>
+        <w:keepLines w:val="0"/>
+        <w:widowControl/>
+        <w:numPr>
+          <w:numId w:val="0"/>
+        </w:numPr>
+        <w:suppressLineNumbers w:val="0"/>
+        <w:pBdr>
+          <w:top w:val="none" w:color="auto" w:sz="0" w:space="0"/>
+          <w:left w:val="none" w:color="auto" w:sz="0" w:space="0"/>
+          <w:bottom w:val="none" w:color="auto" w:sz="0" w:space="0"/>
+          <w:right w:val="none" w:color="auto" w:sz="0" w:space="0"/>
+        </w:pBdr>
+        <w:shd w:val="clear" w:fill="FFFFFF"/>
+        <w:spacing w:before="150" w:beforeAutospacing="0" w:after="150" w:afterAutospacing="0"/>
+        <w:ind w:left="360" w:leftChars="0" w:right="0" w:rightChars="0"/>
+        <w:rPr>
+          <w:rFonts w:hint="default" w:ascii="Verdana" w:hAnsi="Verdana" w:cs="Verdana" w:eastAsiaTheme="minorEastAsia"/>
+          <w:i w:val="0"/>
+          <w:caps w:val="0"/>
+          <w:color w:val="C00000"/>
+          <w:spacing w:val="0"/>
+          <w:sz w:val="18"/>
+          <w:szCs w:val="18"/>
+          <w:shd w:val="clear" w:fill="FFFFFF"/>
+          <w:lang w:val="en-US" w:eastAsia="zh-CN"/>
+        </w:rPr>
+      </w:pPr>
+      <w:bookmarkStart w:id="0" w:name="_GoBack"/>
+      <w:r>
+        <w:rPr>
+          <w:rFonts w:hint="default" w:ascii="Verdana" w:hAnsi="Verdana" w:cs="Verdana"/>
+          <w:i w:val="0"/>
+          <w:caps w:val="0"/>
+          <w:color w:val="C00000"/>
+          <w:spacing w:val="0"/>
+          <w:sz w:val="18"/>
+          <w:szCs w:val="18"/>
+          <w:shd w:val="clear" w:fill="FFFFFF"/>
+        </w:rPr>
+        <w:t>CountDownLatch</w:t>
+      </w:r>
+      <w:r>
+        <w:rPr>
+          <w:rFonts w:hint="eastAsia" w:ascii="Verdana" w:hAnsi="Verdana" w:cs="Verdana"/>
+          <w:i w:val="0"/>
+          <w:caps w:val="0"/>
+          <w:color w:val="C00000"/>
+          <w:spacing w:val="0"/>
+          <w:sz w:val="18"/>
+          <w:szCs w:val="18"/>
+          <w:shd w:val="clear" w:fill="FFFFFF"/>
+          <w:lang w:val="en-US" w:eastAsia="zh-CN"/>
+        </w:rPr>
+        <w:t>.wait(时间，单位);  在设置时间内如果 N个线程还没完成就 直接走主线程，不在等待  ， n个线程还是继续做他们的事情</w:t>
+      </w:r>
+    </w:p>
+    <w:bookmarkEnd w:id="0"/>
     <w:p>
       <w:pPr>
         <w:pStyle w:val="4"/>
@@ -1836,10 +1971,9 @@
           <w:spacing w:val="0"/>
           <w:sz w:val="18"/>
           <w:szCs w:val="18"/>
-          <w:bdr w:val="none" w:color="auto" w:sz="0" w:space="0"/>
-          <w:shd w:val="clear" w:fill="FFFFFF"/>
-        </w:rPr>
-        <w:t>　　1）CountDownLatch:一个线程(或者多个)，等待另外N个线程完成某个事情之后才能执行；CyclicBarrier:N个线程相互等待，任何一个线程完成之前，所有的线程都必须等待。</w:t>
+          <w:shd w:val="clear" w:fill="FFFFFF"/>
+        </w:rPr>
+        <w:t>　　2）CountDownLatch:一次性的；CyclicBarrier:可以重复使用。</w:t>
       </w:r>
     </w:p>
     <w:p>
@@ -1877,48 +2011,6 @@
           <w:spacing w:val="0"/>
           <w:sz w:val="18"/>
           <w:szCs w:val="18"/>
-          <w:bdr w:val="none" w:color="auto" w:sz="0" w:space="0"/>
-          <w:shd w:val="clear" w:fill="FFFFFF"/>
-        </w:rPr>
-        <w:t>　　2）CountDownLatch:一次性的；CyclicBarrier:可以重复使用。</w:t>
-      </w:r>
-    </w:p>
-    <w:p>
-      <w:pPr>
-        <w:pStyle w:val="4"/>
-        <w:keepNext w:val="0"/>
-        <w:keepLines w:val="0"/>
-        <w:widowControl/>
-        <w:suppressLineNumbers w:val="0"/>
-        <w:pBdr>
-          <w:top w:val="none" w:color="auto" w:sz="0" w:space="0"/>
-          <w:left w:val="none" w:color="auto" w:sz="0" w:space="0"/>
-          <w:bottom w:val="none" w:color="auto" w:sz="0" w:space="0"/>
-          <w:right w:val="none" w:color="auto" w:sz="0" w:space="0"/>
-        </w:pBdr>
-        <w:shd w:val="clear" w:fill="FFFFFF"/>
-        <w:spacing w:before="150" w:beforeAutospacing="0" w:after="150" w:afterAutospacing="0"/>
-        <w:ind w:left="0" w:right="0" w:firstLine="0"/>
-        <w:rPr>
-          <w:rFonts w:hint="default" w:ascii="Verdana" w:hAnsi="Verdana" w:cs="Verdana"/>
-          <w:i w:val="0"/>
-          <w:caps w:val="0"/>
-          <w:color w:val="111111"/>
-          <w:spacing w:val="0"/>
-          <w:sz w:val="18"/>
-          <w:szCs w:val="18"/>
-        </w:rPr>
-      </w:pPr>
-      <w:r>
-        <w:rPr>
-          <w:rFonts w:hint="default" w:ascii="Verdana" w:hAnsi="Verdana" w:cs="Verdana"/>
-          <w:i w:val="0"/>
-          <w:caps w:val="0"/>
-          <w:color w:val="111111"/>
-          <w:spacing w:val="0"/>
-          <w:sz w:val="18"/>
-          <w:szCs w:val="18"/>
-          <w:bdr w:val="none" w:color="auto" w:sz="0" w:space="0"/>
           <w:shd w:val="clear" w:fill="FFFFFF"/>
         </w:rPr>
         <w:t>　　3）CountDownLatch基于AQS；CyclicBarrier基于锁和Condition。本质上都是依赖于volatile和CAS实现的。</w:t>
@@ -1927,6 +2019,7 @@
     <w:p>
       <w:pPr>
         <w:numPr>
+          <w:ilvl w:val="0"/>
           <w:numId w:val="0"/>
         </w:numPr>
         <w:rPr>
@@ -1991,7 +2084,6 @@
           <w:spacing w:val="0"/>
           <w:sz w:val="24"/>
           <w:szCs w:val="24"/>
-          <w:bdr w:val="none" w:color="auto" w:sz="0" w:space="0"/>
           <w:shd w:val="clear" w:fill="FFFFFF"/>
         </w:rPr>
         <w:t>许可证管理器</w:t>
@@ -2007,7 +2099,6 @@
           <w:spacing w:val="0"/>
           <w:sz w:val="24"/>
           <w:szCs w:val="24"/>
-          <w:bdr w:val="none" w:color="auto" w:sz="0" w:space="0"/>
           <w:shd w:val="clear" w:fill="FFFFFF"/>
           <w:lang w:val="en-US" w:eastAsia="zh-CN"/>
         </w:rPr>
@@ -2017,6 +2108,7 @@
     <w:p>
       <w:pPr>
         <w:numPr>
+          <w:ilvl w:val="0"/>
           <w:numId w:val="0"/>
         </w:numPr>
         <w:rPr>
@@ -2035,19 +2127,19 @@
     <w:p>
       <w:pPr>
         <w:numPr>
-          <w:numId w:val="0"/>
-        </w:numPr>
-        <w:rPr>
-          <w:rFonts w:hint="eastAsia"/>
-          <w:lang w:val="en-US" w:eastAsia="zh-CN"/>
-        </w:rPr>
-      </w:pPr>
-      <w:bookmarkStart w:id="0" w:name="_GoBack"/>
-      <w:bookmarkEnd w:id="0"/>
-    </w:p>
-    <w:p>
-      <w:pPr>
-        <w:numPr>
+          <w:ilvl w:val="0"/>
+          <w:numId w:val="0"/>
+        </w:numPr>
+        <w:rPr>
+          <w:rFonts w:hint="eastAsia"/>
+          <w:lang w:val="en-US" w:eastAsia="zh-CN"/>
+        </w:rPr>
+      </w:pPr>
+    </w:p>
+    <w:p>
+      <w:pPr>
+        <w:numPr>
+          <w:ilvl w:val="0"/>
           <w:numId w:val="0"/>
         </w:numPr>
         <w:rPr>
@@ -2091,7 +2183,7 @@
       <w:pPr>
         <w:numPr>
           <w:ilvl w:val="0"/>
-          <w:numId w:val="4"/>
+          <w:numId w:val="5"/>
         </w:numPr>
         <w:rPr>
           <w:rFonts w:hint="eastAsia"/>
@@ -2110,7 +2202,7 @@
       <w:pPr>
         <w:numPr>
           <w:ilvl w:val="0"/>
-          <w:numId w:val="4"/>
+          <w:numId w:val="5"/>
         </w:numPr>
         <w:rPr>
           <w:rFonts w:hint="eastAsia"/>
@@ -2184,6 +2276,21 @@
     </w:lvl>
   </w:abstractNum>
   <w:abstractNum w:abstractNumId="3">
+    <w:nsid w:val="6BA76667"/>
+    <w:multiLevelType w:val="singleLevel"/>
+    <w:tmpl w:val="6BA76667"/>
+    <w:lvl w:ilvl="0" w:tentative="0">
+      <w:start w:val="1"/>
+      <w:numFmt w:val="decimal"/>
+      <w:suff w:val="nothing"/>
+      <w:lvlText w:val="%1）"/>
+      <w:lvlJc w:val="left"/>
+      <w:pPr>
+        <w:ind w:left="360" w:leftChars="0" w:firstLine="0" w:firstLineChars="0"/>
+      </w:pPr>
+    </w:lvl>
+  </w:abstractNum>
+  <w:abstractNum w:abstractNumId="4">
     <w:nsid w:val="6C0C2987"/>
     <w:multiLevelType w:val="singleLevel"/>
     <w:tmpl w:val="6C0C2987"/>
@@ -2196,7 +2303,7 @@
     </w:lvl>
   </w:abstractNum>
   <w:num w:numId="1">
-    <w:abstractNumId w:val="3"/>
+    <w:abstractNumId w:val="4"/>
   </w:num>
   <w:num w:numId="2">
     <w:abstractNumId w:val="0"/>
@@ -2205,6 +2312,9 @@
     <w:abstractNumId w:val="1"/>
   </w:num>
   <w:num w:numId="4">
+    <w:abstractNumId w:val="3"/>
+  </w:num>
+  <w:num w:numId="5">
     <w:abstractNumId w:val="2"/>
   </w:num>
 </w:numbering>
@@ -2319,11 +2429,11 @@
     <w:lsdException w:unhideWhenUsed="0" w:uiPriority="0" w:semiHidden="0" w:name="HTML Code"/>
     <w:lsdException w:unhideWhenUsed="0" w:uiPriority="0" w:semiHidden="0" w:name="HTML Definition"/>
     <w:lsdException w:unhideWhenUsed="0" w:uiPriority="0" w:semiHidden="0" w:name="HTML Keyboard"/>
-    <w:lsdException w:unhideWhenUsed="0" w:uiPriority="0" w:semiHidden="0" w:name="HTML Preformatted"/>
+    <w:lsdException w:qFormat="1" w:unhideWhenUsed="0" w:uiPriority="0" w:semiHidden="0" w:name="HTML Preformatted"/>
     <w:lsdException w:unhideWhenUsed="0" w:uiPriority="0" w:semiHidden="0" w:name="HTML Sample"/>
     <w:lsdException w:unhideWhenUsed="0" w:uiPriority="0" w:semiHidden="0" w:name="HTML Typewriter"/>
     <w:lsdException w:unhideWhenUsed="0" w:uiPriority="0" w:semiHidden="0" w:name="HTML Variable"/>
-    <w:lsdException w:unhideWhenUsed="0" w:uiPriority="0" w:name="Normal Table"/>
+    <w:lsdException w:qFormat="1" w:unhideWhenUsed="0" w:uiPriority="0" w:name="Normal Table"/>
     <w:lsdException w:unhideWhenUsed="0" w:uiPriority="0" w:semiHidden="0" w:name="annotation subject"/>
     <w:lsdException w:unhideWhenUsed="0" w:uiPriority="0" w:semiHidden="0" w:name="Table Simple 1"/>
     <w:lsdException w:unhideWhenUsed="0" w:uiPriority="0" w:semiHidden="0" w:name="Table Simple 2"/>
@@ -2514,6 +2624,7 @@
   <w:style w:type="table" w:default="1" w:styleId="5">
     <w:name w:val="Normal Table"/>
     <w:semiHidden/>
+    <w:qFormat/>
     <w:uiPriority w:val="0"/>
     <w:tblPr>
       <w:tblLayout w:type="fixed"/>
@@ -2528,6 +2639,7 @@
   <w:style w:type="paragraph" w:styleId="3">
     <w:name w:val="HTML Preformatted"/>
     <w:basedOn w:val="1"/>
+    <w:qFormat/>
     <w:uiPriority w:val="0"/>
     <w:pPr>
       <w:tabs>
